--- a/Submissions/Literature Review/DavidKwonHanLam_Literature Review.docx
+++ b/Submissions/Literature Review/DavidKwonHanLam_Literature Review.docx
@@ -4,7 +4,7 @@
   <w:body>
     <w:p>
       <w:pPr>
-        <w:spacing w:line="240" w:lineRule="auto"/>
+        <w:spacing w:after="0" w:line="240" w:lineRule="auto"/>
         <w:rPr>
           <w:rFonts w:ascii="Times New Roman" w:hAnsi="Times New Roman" w:cs="Times New Roman"/>
           <w:sz w:val="28"/>
@@ -22,7 +22,7 @@
     </w:p>
     <w:p>
       <w:pPr>
-        <w:spacing w:line="240" w:lineRule="auto"/>
+        <w:spacing w:after="0" w:line="240" w:lineRule="auto"/>
         <w:rPr>
           <w:rFonts w:ascii="Times New Roman" w:hAnsi="Times New Roman" w:cs="Times New Roman"/>
           <w:sz w:val="28"/>
@@ -72,8 +72,7 @@
     </w:p>
     <w:p>
       <w:pPr>
-        <w:spacing w:line="240" w:lineRule="auto"/>
-        <w:contextualSpacing/>
+        <w:spacing w:after="0" w:line="240" w:lineRule="auto"/>
         <w:rPr>
           <w:rFonts w:ascii="Times New Roman" w:hAnsi="Times New Roman" w:cs="Times New Roman"/>
           <w:sz w:val="28"/>
@@ -83,7 +82,7 @@
     </w:p>
     <w:p>
       <w:pPr>
-        <w:spacing w:line="240" w:lineRule="auto"/>
+        <w:spacing w:after="0" w:line="240" w:lineRule="auto"/>
         <w:contextualSpacing/>
         <w:rPr>
           <w:rFonts w:ascii="Times New Roman" w:hAnsi="Times New Roman" w:cs="Times New Roman"/>
@@ -104,6 +103,180 @@
     </w:p>
     <w:p>
       <w:pPr>
+        <w:spacing w:after="0" w:line="240" w:lineRule="auto"/>
+        <w:contextualSpacing/>
+        <w:rPr>
+          <w:rFonts w:ascii="Times New Roman" w:hAnsi="Times New Roman" w:cs="Times New Roman"/>
+          <w:sz w:val="24"/>
+          <w:szCs w:val="24"/>
+        </w:rPr>
+      </w:pPr>
+    </w:p>
+    <w:p>
+      <w:pPr>
+        <w:spacing w:after="0" w:line="240" w:lineRule="auto"/>
+        <w:contextualSpacing/>
+        <w:rPr>
+          <w:rFonts w:ascii="Times New Roman" w:hAnsi="Times New Roman" w:cs="Times New Roman"/>
+          <w:sz w:val="24"/>
+          <w:szCs w:val="24"/>
+        </w:rPr>
+      </w:pPr>
+      <w:r>
+        <w:rPr>
+          <w:rFonts w:ascii="Times New Roman" w:hAnsi="Times New Roman" w:cs="Times New Roman"/>
+          <w:sz w:val="24"/>
+          <w:szCs w:val="24"/>
+        </w:rPr>
+        <w:t xml:space="preserve">How does a person describe an image? They would usually describe them by highlighting one or more of its features such as color, texture, shape, motion, and location that it possesses. </w:t>
+      </w:r>
+    </w:p>
+    <w:p>
+      <w:pPr>
+        <w:spacing w:after="0" w:line="240" w:lineRule="auto"/>
+        <w:contextualSpacing/>
+        <w:rPr>
+          <w:rFonts w:ascii="Times New Roman" w:hAnsi="Times New Roman" w:cs="Times New Roman"/>
+          <w:sz w:val="24"/>
+          <w:szCs w:val="24"/>
+        </w:rPr>
+      </w:pPr>
+    </w:p>
+    <w:p>
+      <w:pPr>
+        <w:spacing w:after="0" w:line="240" w:lineRule="auto"/>
+        <w:contextualSpacing/>
+        <w:rPr>
+          <w:rFonts w:ascii="Times New Roman" w:hAnsi="Times New Roman" w:cs="Times New Roman"/>
+          <w:sz w:val="24"/>
+          <w:szCs w:val="24"/>
+        </w:rPr>
+      </w:pPr>
+      <w:r>
+        <w:rPr>
+          <w:rFonts w:ascii="Times New Roman" w:hAnsi="Times New Roman" w:cs="Times New Roman"/>
+          <w:sz w:val="24"/>
+          <w:szCs w:val="24"/>
+        </w:rPr>
+        <w:t xml:space="preserve">There is </w:t>
+      </w:r>
+      <w:r>
+        <w:rPr>
+          <w:rFonts w:ascii="Times New Roman" w:hAnsi="Times New Roman" w:cs="Times New Roman"/>
+          <w:sz w:val="24"/>
+          <w:szCs w:val="24"/>
+        </w:rPr>
+        <w:t>saying that says</w:t>
+      </w:r>
+      <w:r>
+        <w:rPr>
+          <w:rFonts w:ascii="Times New Roman" w:hAnsi="Times New Roman" w:cs="Times New Roman"/>
+          <w:sz w:val="24"/>
+          <w:szCs w:val="24"/>
+        </w:rPr>
+        <w:t xml:space="preserve"> a picture is worth a thousand words.</w:t>
+      </w:r>
+      <w:r>
+        <w:rPr>
+          <w:rFonts w:ascii="Times New Roman" w:hAnsi="Times New Roman" w:cs="Times New Roman"/>
+          <w:sz w:val="24"/>
+          <w:szCs w:val="24"/>
+        </w:rPr>
+        <w:t xml:space="preserve"> Thousands of words may sometimes not be enough to describe an image especially if the image captured is a huge event in a person life. </w:t>
+      </w:r>
+    </w:p>
+    <w:p>
+      <w:pPr>
+        <w:spacing w:after="0" w:line="240" w:lineRule="auto"/>
+        <w:contextualSpacing/>
+        <w:rPr>
+          <w:rFonts w:ascii="Times New Roman" w:hAnsi="Times New Roman" w:cs="Times New Roman"/>
+          <w:sz w:val="24"/>
+          <w:szCs w:val="24"/>
+        </w:rPr>
+      </w:pPr>
+    </w:p>
+    <w:p>
+      <w:pPr>
+        <w:spacing w:after="0" w:line="240" w:lineRule="auto"/>
+        <w:contextualSpacing/>
+        <w:rPr>
+          <w:rFonts w:ascii="Times New Roman" w:hAnsi="Times New Roman" w:cs="Times New Roman"/>
+          <w:sz w:val="24"/>
+          <w:szCs w:val="24"/>
+        </w:rPr>
+      </w:pPr>
+      <w:r>
+        <w:rPr>
+          <w:rFonts w:ascii="Times New Roman" w:hAnsi="Times New Roman" w:cs="Times New Roman"/>
+          <w:sz w:val="24"/>
+          <w:szCs w:val="24"/>
+        </w:rPr>
+        <w:t xml:space="preserve">Describing an image can be extremely challenging especially if the individual who is being described to has not seen this item firsthand. </w:t>
+      </w:r>
+    </w:p>
+    <w:p>
+      <w:pPr>
+        <w:spacing w:after="0" w:line="240" w:lineRule="auto"/>
+        <w:contextualSpacing/>
+        <w:rPr>
+          <w:rFonts w:ascii="Times New Roman" w:hAnsi="Times New Roman" w:cs="Times New Roman"/>
+          <w:sz w:val="24"/>
+          <w:szCs w:val="24"/>
+        </w:rPr>
+      </w:pPr>
+    </w:p>
+    <w:p>
+      <w:pPr>
+        <w:spacing w:after="0" w:line="240" w:lineRule="auto"/>
+        <w:contextualSpacing/>
+        <w:rPr>
+          <w:rFonts w:ascii="Times New Roman" w:hAnsi="Times New Roman" w:cs="Times New Roman"/>
+          <w:sz w:val="24"/>
+          <w:szCs w:val="24"/>
+        </w:rPr>
+      </w:pPr>
+      <w:r>
+        <w:rPr>
+          <w:rFonts w:ascii="Times New Roman" w:hAnsi="Times New Roman" w:cs="Times New Roman"/>
+          <w:sz w:val="24"/>
+          <w:szCs w:val="24"/>
+        </w:rPr>
+        <w:t xml:space="preserve">In games like Pictionary or charades we tried to give our teammate enough clues to beat the other team in the fastest time. The key is to use the least amount of words or gestures. </w:t>
+      </w:r>
+    </w:p>
+    <w:p>
+      <w:pPr>
+        <w:spacing w:after="0" w:line="240" w:lineRule="auto"/>
+        <w:contextualSpacing/>
+        <w:rPr>
+          <w:rFonts w:ascii="Times New Roman" w:hAnsi="Times New Roman" w:cs="Times New Roman"/>
+          <w:sz w:val="24"/>
+          <w:szCs w:val="24"/>
+        </w:rPr>
+      </w:pPr>
+    </w:p>
+    <w:p>
+      <w:pPr>
+        <w:spacing w:after="0" w:line="240" w:lineRule="auto"/>
+        <w:contextualSpacing/>
+        <w:rPr>
+          <w:rFonts w:ascii="Times New Roman" w:hAnsi="Times New Roman" w:cs="Times New Roman"/>
+          <w:sz w:val="24"/>
+          <w:szCs w:val="24"/>
+        </w:rPr>
+      </w:pPr>
+      <w:r>
+        <w:rPr>
+          <w:rFonts w:ascii="Times New Roman" w:hAnsi="Times New Roman" w:cs="Times New Roman"/>
+          <w:sz w:val="24"/>
+          <w:szCs w:val="24"/>
+        </w:rPr>
+        <w:t>Everyone has their own words to describe the same image.  Some companies like McDonald has achieve the goal of getting the general public to describe them the same way. When someone think of the golden M or golden arches right way McDonald comes to mind.</w:t>
+      </w:r>
+    </w:p>
+    <w:p>
+      <w:pPr>
         <w:spacing w:line="240" w:lineRule="auto"/>
         <w:contextualSpacing/>
         <w:rPr>
@@ -111,6 +284,122 @@
           <w:sz w:val="28"/>
           <w:szCs w:val="28"/>
           <w:u w:val="single"/>
+        </w:rPr>
+      </w:pPr>
+    </w:p>
+    <w:p>
+      <w:pPr>
+        <w:spacing w:after="0" w:line="240" w:lineRule="auto"/>
+        <w:contextualSpacing/>
+        <w:rPr>
+          <w:rFonts w:ascii="Times New Roman" w:hAnsi="Times New Roman" w:cs="Times New Roman"/>
+          <w:sz w:val="24"/>
+          <w:szCs w:val="24"/>
+        </w:rPr>
+      </w:pPr>
+      <w:r>
+        <w:rPr>
+          <w:rFonts w:ascii="Times New Roman" w:hAnsi="Times New Roman" w:cs="Times New Roman"/>
+          <w:sz w:val="24"/>
+          <w:szCs w:val="24"/>
+        </w:rPr>
+        <w:t xml:space="preserve">My goal from using this data set is to create a classification algorithm that would be able to predict the best word and image combination. By perfecting the algorithm, we can successfully predict what majority of the general public uses to describe images.  </w:t>
+      </w:r>
+    </w:p>
+    <w:p>
+      <w:pPr>
+        <w:spacing w:after="0" w:line="240" w:lineRule="auto"/>
+        <w:contextualSpacing/>
+        <w:rPr>
+          <w:rFonts w:ascii="Times New Roman" w:hAnsi="Times New Roman" w:cs="Times New Roman"/>
+          <w:sz w:val="24"/>
+          <w:szCs w:val="24"/>
+        </w:rPr>
+      </w:pPr>
+    </w:p>
+    <w:p>
+      <w:pPr>
+        <w:spacing w:after="0" w:line="240" w:lineRule="auto"/>
+        <w:contextualSpacing/>
+        <w:rPr>
+          <w:rFonts w:ascii="Times New Roman" w:hAnsi="Times New Roman" w:cs="Times New Roman"/>
+          <w:sz w:val="24"/>
+          <w:szCs w:val="24"/>
+        </w:rPr>
+      </w:pPr>
+      <w:r>
+        <w:rPr>
+          <w:rFonts w:ascii="Times New Roman" w:hAnsi="Times New Roman" w:cs="Times New Roman"/>
+          <w:sz w:val="24"/>
+          <w:szCs w:val="24"/>
+        </w:rPr>
+        <w:t xml:space="preserve">This type of data is beneficial to help determine which picture </w:t>
+      </w:r>
+      <w:r>
+        <w:rPr>
+          <w:rFonts w:ascii="Times New Roman" w:hAnsi="Times New Roman" w:cs="Times New Roman"/>
+          <w:sz w:val="24"/>
+          <w:szCs w:val="24"/>
+        </w:rPr>
+        <w:t>best represents</w:t>
+      </w:r>
+      <w:r>
+        <w:rPr>
+          <w:rFonts w:ascii="Times New Roman" w:hAnsi="Times New Roman" w:cs="Times New Roman"/>
+          <w:sz w:val="24"/>
+          <w:szCs w:val="24"/>
+        </w:rPr>
+        <w:t xml:space="preserve"> a word that can be used to promote a business or individual </w:t>
+      </w:r>
+      <w:r>
+        <w:rPr>
+          <w:rFonts w:ascii="Times New Roman" w:hAnsi="Times New Roman" w:cs="Times New Roman"/>
+          <w:sz w:val="24"/>
+          <w:szCs w:val="24"/>
+        </w:rPr>
+        <w:t xml:space="preserve">ad on their </w:t>
+      </w:r>
+      <w:r>
+        <w:rPr>
+          <w:rFonts w:ascii="Times New Roman" w:hAnsi="Times New Roman" w:cs="Times New Roman"/>
+          <w:sz w:val="24"/>
+          <w:szCs w:val="24"/>
+        </w:rPr>
+        <w:t>webpage, biograph</w:t>
+      </w:r>
+      <w:r>
+        <w:rPr>
+          <w:rFonts w:ascii="Times New Roman" w:hAnsi="Times New Roman" w:cs="Times New Roman"/>
+          <w:sz w:val="24"/>
+          <w:szCs w:val="24"/>
+        </w:rPr>
+        <w:t>y, business card etc</w:t>
+      </w:r>
+      <w:r>
+        <w:rPr>
+          <w:rFonts w:ascii="Times New Roman" w:hAnsi="Times New Roman" w:cs="Times New Roman"/>
+          <w:sz w:val="24"/>
+          <w:szCs w:val="24"/>
+        </w:rPr>
+        <w:t>.</w:t>
+      </w:r>
+      <w:r>
+        <w:rPr>
+          <w:rFonts w:ascii="Times New Roman" w:hAnsi="Times New Roman" w:cs="Times New Roman"/>
+          <w:sz w:val="24"/>
+          <w:szCs w:val="24"/>
+        </w:rPr>
+        <w:t xml:space="preserve"> </w:t>
+      </w:r>
+    </w:p>
+    <w:p>
+      <w:pPr>
+        <w:spacing w:after="0" w:line="240" w:lineRule="auto"/>
+        <w:contextualSpacing/>
+        <w:rPr>
+          <w:rFonts w:ascii="Times New Roman" w:hAnsi="Times New Roman" w:cs="Times New Roman"/>
+          <w:sz w:val="24"/>
+          <w:szCs w:val="24"/>
         </w:rPr>
       </w:pPr>
     </w:p>
@@ -137,29 +426,219 @@
         </w:rPr>
         <w:t>Literature Review</w:t>
       </w:r>
-      <w:r>
+    </w:p>
+    <w:p>
+      <w:pPr>
+        <w:tabs>
+          <w:tab w:val="left" w:pos="5850"/>
+        </w:tabs>
+        <w:spacing w:line="240" w:lineRule="auto"/>
+        <w:contextualSpacing/>
         <w:rPr>
           <w:rFonts w:ascii="Times New Roman" w:hAnsi="Times New Roman" w:cs="Times New Roman"/>
           <w:sz w:val="28"/>
           <w:szCs w:val="28"/>
-        </w:rPr>
-        <w:tab/>
-      </w:r>
+          <w:u w:val="single"/>
+        </w:rPr>
+      </w:pPr>
     </w:p>
     <w:p>
       <w:pPr>
+        <w:tabs>
+          <w:tab w:val="left" w:pos="5850"/>
+        </w:tabs>
         <w:spacing w:line="240" w:lineRule="auto"/>
         <w:contextualSpacing/>
         <w:rPr>
           <w:rFonts w:ascii="Times New Roman" w:hAnsi="Times New Roman" w:cs="Times New Roman"/>
-          <w:sz w:val="24"/>
-          <w:szCs w:val="24"/>
+          <w:sz w:val="28"/>
+          <w:szCs w:val="28"/>
           <w:u w:val="single"/>
         </w:rPr>
       </w:pPr>
+      <w:r>
+        <w:rPr>
+          <w:rFonts w:ascii="Times New Roman" w:hAnsi="Times New Roman" w:cs="Times New Roman"/>
+          <w:sz w:val="24"/>
+          <w:szCs w:val="24"/>
+        </w:rPr>
+        <w:t>Through the process of reviewing literatures article I hope to gain</w:t>
+      </w:r>
+      <w:r>
+        <w:rPr>
+          <w:rFonts w:ascii="Times New Roman" w:hAnsi="Times New Roman" w:cs="Times New Roman"/>
+          <w:sz w:val="24"/>
+          <w:szCs w:val="24"/>
+        </w:rPr>
+        <w:t xml:space="preserve"> a</w:t>
+      </w:r>
+      <w:r>
+        <w:rPr>
+          <w:rFonts w:ascii="Times New Roman" w:hAnsi="Times New Roman" w:cs="Times New Roman"/>
+          <w:sz w:val="24"/>
+          <w:szCs w:val="24"/>
+        </w:rPr>
+        <w:t xml:space="preserve"> </w:t>
+      </w:r>
+      <w:r>
+        <w:rPr>
+          <w:rFonts w:ascii="Times New Roman" w:hAnsi="Times New Roman" w:cs="Times New Roman"/>
+          <w:sz w:val="24"/>
+          <w:szCs w:val="24"/>
+        </w:rPr>
+        <w:t xml:space="preserve">better </w:t>
+      </w:r>
+      <w:r>
+        <w:rPr>
+          <w:rFonts w:ascii="Times New Roman" w:hAnsi="Times New Roman" w:cs="Times New Roman"/>
+          <w:sz w:val="24"/>
+          <w:szCs w:val="24"/>
+        </w:rPr>
+        <w:t>understanding</w:t>
+      </w:r>
+      <w:r>
+        <w:rPr>
+          <w:rFonts w:ascii="Times New Roman" w:hAnsi="Times New Roman" w:cs="Times New Roman"/>
+          <w:sz w:val="24"/>
+          <w:szCs w:val="24"/>
+        </w:rPr>
+        <w:t>s</w:t>
+      </w:r>
+      <w:r>
+        <w:rPr>
+          <w:rFonts w:ascii="Times New Roman" w:hAnsi="Times New Roman" w:cs="Times New Roman"/>
+          <w:sz w:val="24"/>
+          <w:szCs w:val="24"/>
+        </w:rPr>
+        <w:t xml:space="preserve"> </w:t>
+      </w:r>
+      <w:r>
+        <w:rPr>
+          <w:rFonts w:ascii="Times New Roman" w:hAnsi="Times New Roman" w:cs="Times New Roman"/>
+          <w:sz w:val="24"/>
+          <w:szCs w:val="24"/>
+        </w:rPr>
+        <w:t xml:space="preserve">of a few things such as </w:t>
+      </w:r>
+      <w:r>
+        <w:rPr>
+          <w:rFonts w:ascii="Times New Roman" w:hAnsi="Times New Roman" w:cs="Times New Roman"/>
+          <w:sz w:val="24"/>
+          <w:szCs w:val="24"/>
+        </w:rPr>
+        <w:t xml:space="preserve">knowing what are </w:t>
+      </w:r>
+      <w:r>
+        <w:rPr>
+          <w:rFonts w:ascii="Times New Roman" w:hAnsi="Times New Roman" w:cs="Times New Roman"/>
+          <w:sz w:val="24"/>
+          <w:szCs w:val="24"/>
+        </w:rPr>
+        <w:t xml:space="preserve">current algorithms </w:t>
+      </w:r>
+      <w:r>
+        <w:rPr>
+          <w:rFonts w:ascii="Times New Roman" w:hAnsi="Times New Roman" w:cs="Times New Roman"/>
+          <w:sz w:val="24"/>
+          <w:szCs w:val="24"/>
+        </w:rPr>
+        <w:t>in place to study images</w:t>
+      </w:r>
+      <w:r>
+        <w:rPr>
+          <w:rFonts w:ascii="Times New Roman" w:hAnsi="Times New Roman" w:cs="Times New Roman"/>
+          <w:sz w:val="24"/>
+          <w:szCs w:val="24"/>
+        </w:rPr>
+        <w:t xml:space="preserve">, </w:t>
+      </w:r>
+      <w:r>
+        <w:rPr>
+          <w:rFonts w:ascii="Times New Roman" w:hAnsi="Times New Roman" w:cs="Times New Roman"/>
+          <w:sz w:val="24"/>
+          <w:szCs w:val="24"/>
+        </w:rPr>
+        <w:t xml:space="preserve">techniques used to increase efficiency of </w:t>
+      </w:r>
+      <w:r>
+        <w:rPr>
+          <w:rFonts w:ascii="Times New Roman" w:hAnsi="Times New Roman" w:cs="Times New Roman"/>
+          <w:sz w:val="24"/>
+          <w:szCs w:val="24"/>
+        </w:rPr>
+        <w:t xml:space="preserve">image analyzing </w:t>
+      </w:r>
+      <w:r>
+        <w:rPr>
+          <w:rFonts w:ascii="Times New Roman" w:hAnsi="Times New Roman" w:cs="Times New Roman"/>
+          <w:sz w:val="24"/>
+          <w:szCs w:val="24"/>
+        </w:rPr>
+        <w:t>algorithm</w:t>
+      </w:r>
+      <w:r>
+        <w:rPr>
+          <w:rFonts w:ascii="Times New Roman" w:hAnsi="Times New Roman" w:cs="Times New Roman"/>
+          <w:sz w:val="24"/>
+          <w:szCs w:val="24"/>
+        </w:rPr>
+        <w:t>,</w:t>
+      </w:r>
+      <w:r>
+        <w:rPr>
+          <w:rFonts w:ascii="Times New Roman" w:hAnsi="Times New Roman" w:cs="Times New Roman"/>
+          <w:sz w:val="24"/>
+          <w:szCs w:val="24"/>
+        </w:rPr>
+        <w:t xml:space="preserve">  </w:t>
+      </w:r>
+      <w:r>
+        <w:rPr>
+          <w:rFonts w:ascii="Times New Roman" w:hAnsi="Times New Roman" w:cs="Times New Roman"/>
+          <w:sz w:val="24"/>
+          <w:szCs w:val="24"/>
+        </w:rPr>
+        <w:t xml:space="preserve">and even processes that can refine the dataset before </w:t>
+      </w:r>
+      <w:r>
+        <w:rPr>
+          <w:rFonts w:ascii="Times New Roman" w:hAnsi="Times New Roman" w:cs="Times New Roman"/>
+          <w:sz w:val="24"/>
+          <w:szCs w:val="24"/>
+        </w:rPr>
+        <w:t>an algorithm is used</w:t>
+      </w:r>
+      <w:r>
+        <w:rPr>
+          <w:rFonts w:ascii="Times New Roman" w:hAnsi="Times New Roman" w:cs="Times New Roman"/>
+          <w:sz w:val="24"/>
+          <w:szCs w:val="24"/>
+        </w:rPr>
+        <w:t xml:space="preserve">. </w:t>
+      </w:r>
+      <w:r>
+        <w:rPr>
+          <w:rFonts w:ascii="Times New Roman" w:hAnsi="Times New Roman" w:cs="Times New Roman"/>
+          <w:sz w:val="28"/>
+          <w:szCs w:val="28"/>
+        </w:rPr>
+        <w:tab/>
+      </w:r>
     </w:p>
     <w:p>
       <w:pPr>
+        <w:spacing w:line="240" w:lineRule="auto"/>
+        <w:contextualSpacing/>
+        <w:rPr>
+          <w:rFonts w:ascii="Times New Roman" w:hAnsi="Times New Roman" w:cs="Times New Roman"/>
+          <w:sz w:val="24"/>
+          <w:szCs w:val="24"/>
+          <w:u w:val="single"/>
+        </w:rPr>
+      </w:pPr>
+    </w:p>
+    <w:p>
+      <w:pPr>
         <w:shd w:val="clear" w:color="auto" w:fill="FFFFFF"/>
         <w:spacing w:after="0"/>
         <w:rPr>
@@ -685,6 +1164,7 @@
           <w:sz w:val="24"/>
           <w:szCs w:val="24"/>
         </w:rPr>
+        <w:lastRenderedPageBreak/>
         <w:t xml:space="preserve">CIDEr measures the likenesses </w:t>
       </w:r>
       <w:r>
@@ -1393,8 +1873,61 @@
         <w:contextualSpacing/>
         <w:rPr>
           <w:rFonts w:ascii="Times New Roman" w:hAnsi="Times New Roman" w:cs="Times New Roman"/>
+          <w:sz w:val="24"/>
+          <w:szCs w:val="24"/>
+          <w:u w:val="single"/>
+        </w:rPr>
+      </w:pPr>
+      <w:r>
+        <w:rPr>
+          <w:rFonts w:ascii="Times New Roman" w:hAnsi="Times New Roman" w:cs="Times New Roman"/>
+          <w:sz w:val="24"/>
+          <w:szCs w:val="24"/>
+          <w:u w:val="single"/>
+        </w:rPr>
+        <w:t>Article 4 - Comparing Automatic Evaluation Measures for Image Description</w:t>
+      </w:r>
+    </w:p>
+    <w:p>
+      <w:pPr>
+        <w:spacing w:line="240" w:lineRule="auto"/>
+        <w:contextualSpacing/>
+        <w:rPr>
+          <w:rFonts w:ascii="Times New Roman" w:hAnsi="Times New Roman" w:cs="Times New Roman"/>
           <w:sz w:val="28"/>
           <w:szCs w:val="28"/>
+        </w:rPr>
+      </w:pPr>
+    </w:p>
+    <w:p>
+      <w:pPr>
+        <w:spacing w:line="240" w:lineRule="auto"/>
+        <w:contextualSpacing/>
+        <w:rPr>
+          <w:rFonts w:ascii="Times New Roman" w:hAnsi="Times New Roman" w:cs="Times New Roman"/>
+          <w:sz w:val="28"/>
+          <w:szCs w:val="28"/>
+        </w:rPr>
+      </w:pPr>
+      <w:r>
+        <w:rPr>
+          <w:rFonts w:ascii="Times New Roman" w:hAnsi="Times New Roman" w:cs="Times New Roman"/>
+          <w:sz w:val="24"/>
+          <w:szCs w:val="24"/>
+          <w:u w:val="single"/>
+        </w:rPr>
+        <w:t>Article 5 - Image Description using Visual Dependency Representations</w:t>
+      </w:r>
+    </w:p>
+    <w:p>
+      <w:pPr>
+        <w:spacing w:line="240" w:lineRule="auto"/>
+        <w:contextualSpacing/>
+        <w:rPr>
+          <w:rFonts w:ascii="Times New Roman" w:hAnsi="Times New Roman" w:cs="Times New Roman"/>
+          <w:sz w:val="28"/>
+          <w:szCs w:val="28"/>
+          <w:u w:val="single"/>
         </w:rPr>
       </w:pPr>
     </w:p>
@@ -1713,8 +2246,9 @@
         <w:rPr>
           <w:noProof/>
         </w:rPr>
+        <w:lastRenderedPageBreak/>
         <w:drawing>
-          <wp:inline distT="0" distB="0" distL="0" distR="0" wp14:anchorId="4DCF1615" wp14:editId="668F5248">
+          <wp:inline distT="0" distB="0" distL="0" distR="0" wp14:anchorId="4DCF1615" wp14:editId="3F1D928B">
             <wp:extent cx="5943600" cy="3268345"/>
             <wp:effectExtent l="0" t="0" r="0" b="8255"/>
             <wp:docPr id="1" name="Diagram 1"/>
@@ -1738,144 +2272,285 @@
     <w:p>
       <w:pPr>
         <w:pStyle w:val="Heading2"/>
-      </w:pPr>
-      <w:r>
+        <w:rPr>
+          <w:rFonts w:ascii="Times New Roman" w:hAnsi="Times New Roman" w:cs="Times New Roman"/>
+        </w:rPr>
+      </w:pPr>
+      <w:r>
+        <w:rPr>
+          <w:rFonts w:ascii="Times New Roman" w:hAnsi="Times New Roman" w:cs="Times New Roman"/>
+        </w:rPr>
         <w:t>Step 1: &lt;</w:t>
       </w:r>
       <w:r>
+        <w:rPr>
+          <w:rFonts w:ascii="Times New Roman" w:hAnsi="Times New Roman" w:cs="Times New Roman"/>
+        </w:rPr>
         <w:t>Data Collection</w:t>
       </w:r>
       <w:r>
+        <w:rPr>
+          <w:rFonts w:ascii="Times New Roman" w:hAnsi="Times New Roman" w:cs="Times New Roman"/>
+        </w:rPr>
         <w:t>&gt;</w:t>
       </w:r>
     </w:p>
     <w:p>
-      <w:r>
+      <w:pPr>
+        <w:rPr>
+          <w:rFonts w:ascii="Times New Roman" w:hAnsi="Times New Roman" w:cs="Times New Roman"/>
+        </w:rPr>
+      </w:pPr>
+      <w:r>
+        <w:rPr>
+          <w:rFonts w:ascii="Times New Roman" w:hAnsi="Times New Roman" w:cs="Times New Roman"/>
+        </w:rPr>
         <w:t>Download the dataset from the website</w:t>
       </w:r>
     </w:p>
     <w:p>
       <w:pPr>
         <w:pStyle w:val="Heading2"/>
-      </w:pPr>
-      <w:r>
+        <w:rPr>
+          <w:rFonts w:ascii="Times New Roman" w:hAnsi="Times New Roman" w:cs="Times New Roman"/>
+        </w:rPr>
+      </w:pPr>
+      <w:r>
+        <w:rPr>
+          <w:rFonts w:ascii="Times New Roman" w:hAnsi="Times New Roman" w:cs="Times New Roman"/>
+        </w:rPr>
         <w:t>Step 2: &lt;</w:t>
       </w:r>
       <w:r>
+        <w:rPr>
+          <w:rFonts w:ascii="Times New Roman" w:hAnsi="Times New Roman" w:cs="Times New Roman"/>
+        </w:rPr>
         <w:t>Data Cleaning</w:t>
       </w:r>
       <w:r>
+        <w:rPr>
+          <w:rFonts w:ascii="Times New Roman" w:hAnsi="Times New Roman" w:cs="Times New Roman"/>
+        </w:rPr>
         <w:t>&gt;</w:t>
       </w:r>
     </w:p>
     <w:p>
-      <w:r>
+      <w:pPr>
+        <w:rPr>
+          <w:rFonts w:ascii="Times New Roman" w:hAnsi="Times New Roman" w:cs="Times New Roman"/>
+        </w:rPr>
+      </w:pPr>
+      <w:r>
+        <w:rPr>
+          <w:rFonts w:ascii="Times New Roman" w:hAnsi="Times New Roman" w:cs="Times New Roman"/>
+        </w:rPr>
         <w:t xml:space="preserve">Use </w:t>
       </w:r>
       <w:r>
+        <w:rPr>
+          <w:rFonts w:ascii="Times New Roman" w:hAnsi="Times New Roman" w:cs="Times New Roman"/>
+        </w:rPr>
         <w:t>Weka to determine if any attributes</w:t>
       </w:r>
       <w:r>
+        <w:rPr>
+          <w:rFonts w:ascii="Times New Roman" w:hAnsi="Times New Roman" w:cs="Times New Roman"/>
+        </w:rPr>
         <w:t xml:space="preserve"> need</w:t>
       </w:r>
       <w:r>
+        <w:rPr>
+          <w:rFonts w:ascii="Times New Roman" w:hAnsi="Times New Roman" w:cs="Times New Roman"/>
+        </w:rPr>
         <w:t xml:space="preserve"> to be removed</w:t>
       </w:r>
     </w:p>
     <w:p>
       <w:pPr>
         <w:pStyle w:val="Heading2"/>
-      </w:pPr>
-      <w:r>
+        <w:rPr>
+          <w:rFonts w:ascii="Times New Roman" w:hAnsi="Times New Roman" w:cs="Times New Roman"/>
+        </w:rPr>
+      </w:pPr>
+      <w:r>
+        <w:rPr>
+          <w:rFonts w:ascii="Times New Roman" w:hAnsi="Times New Roman" w:cs="Times New Roman"/>
+        </w:rPr>
         <w:t xml:space="preserve">Step </w:t>
       </w:r>
       <w:r>
+        <w:rPr>
+          <w:rFonts w:ascii="Times New Roman" w:hAnsi="Times New Roman" w:cs="Times New Roman"/>
+        </w:rPr>
         <w:t>3</w:t>
       </w:r>
       <w:r>
+        <w:rPr>
+          <w:rFonts w:ascii="Times New Roman" w:hAnsi="Times New Roman" w:cs="Times New Roman"/>
+        </w:rPr>
         <w:t>: &lt;</w:t>
       </w:r>
       <w:r>
+        <w:rPr>
+          <w:rFonts w:ascii="Times New Roman" w:hAnsi="Times New Roman" w:cs="Times New Roman"/>
+        </w:rPr>
         <w:t>Ranking</w:t>
       </w:r>
       <w:r>
+        <w:rPr>
+          <w:rFonts w:ascii="Times New Roman" w:hAnsi="Times New Roman" w:cs="Times New Roman"/>
+        </w:rPr>
         <w:t>&gt;</w:t>
       </w:r>
     </w:p>
     <w:p>
-      <w:r>
+      <w:pPr>
+        <w:rPr>
+          <w:rFonts w:ascii="Times New Roman" w:hAnsi="Times New Roman" w:cs="Times New Roman"/>
+        </w:rPr>
+      </w:pPr>
+      <w:r>
+        <w:rPr>
+          <w:rFonts w:ascii="Times New Roman" w:hAnsi="Times New Roman" w:cs="Times New Roman"/>
+        </w:rPr>
         <w:t>Rank the words in groups to</w:t>
       </w:r>
     </w:p>
     <w:p>
       <w:pPr>
         <w:pStyle w:val="Heading2"/>
-      </w:pPr>
-      <w:r>
-        <w:t>Step 4: &lt;</w:t>
-      </w:r>
-      <w:r>
-        <w:t>Exploratory Data Analysis</w:t>
-      </w:r>
-      <w:r>
+        <w:rPr>
+          <w:rFonts w:ascii="Times New Roman" w:hAnsi="Times New Roman" w:cs="Times New Roman"/>
+        </w:rPr>
+      </w:pPr>
+      <w:r>
+        <w:rPr>
+          <w:rFonts w:ascii="Times New Roman" w:hAnsi="Times New Roman" w:cs="Times New Roman"/>
+        </w:rPr>
+        <w:t>Step 4: &lt;Exploratory Data Analysis</w:t>
+      </w:r>
+      <w:r>
+        <w:rPr>
+          <w:rFonts w:ascii="Times New Roman" w:hAnsi="Times New Roman" w:cs="Times New Roman"/>
+        </w:rPr>
         <w:t>&gt;</w:t>
       </w:r>
     </w:p>
     <w:p>
-      <w:r>
+      <w:pPr>
+        <w:rPr>
+          <w:rFonts w:ascii="Times New Roman" w:hAnsi="Times New Roman" w:cs="Times New Roman"/>
+        </w:rPr>
+      </w:pPr>
+      <w:r>
+        <w:rPr>
+          <w:rFonts w:ascii="Times New Roman" w:hAnsi="Times New Roman" w:cs="Times New Roman"/>
+        </w:rPr>
         <w:t xml:space="preserve">Analyze the data to see what results </w:t>
       </w:r>
       <w:r>
+        <w:rPr>
+          <w:rFonts w:ascii="Times New Roman" w:hAnsi="Times New Roman" w:cs="Times New Roman"/>
+        </w:rPr>
         <w:t>occurred</w:t>
       </w:r>
     </w:p>
     <w:p>
       <w:pPr>
         <w:pStyle w:val="Heading2"/>
-      </w:pPr>
-      <w:r>
-        <w:lastRenderedPageBreak/>
+        <w:rPr>
+          <w:rFonts w:ascii="Times New Roman" w:hAnsi="Times New Roman" w:cs="Times New Roman"/>
+        </w:rPr>
+      </w:pPr>
+      <w:r>
+        <w:rPr>
+          <w:rFonts w:ascii="Times New Roman" w:hAnsi="Times New Roman" w:cs="Times New Roman"/>
+        </w:rPr>
         <w:t>Step 5: &lt;</w:t>
       </w:r>
       <w:r>
+        <w:rPr>
+          <w:rFonts w:ascii="Times New Roman" w:hAnsi="Times New Roman" w:cs="Times New Roman"/>
+        </w:rPr>
         <w:t>Summary and Conclusion&gt;</w:t>
       </w:r>
     </w:p>
     <w:p>
-      <w:r>
+      <w:pPr>
+        <w:rPr>
+          <w:rFonts w:ascii="Times New Roman" w:hAnsi="Times New Roman" w:cs="Times New Roman"/>
+        </w:rPr>
+      </w:pPr>
+      <w:r>
+        <w:rPr>
+          <w:rFonts w:ascii="Times New Roman" w:hAnsi="Times New Roman" w:cs="Times New Roman"/>
+        </w:rPr>
         <w:t xml:space="preserve">Once analysis </w:t>
       </w:r>
       <w:r>
+        <w:rPr>
+          <w:rFonts w:ascii="Times New Roman" w:hAnsi="Times New Roman" w:cs="Times New Roman"/>
+        </w:rPr>
         <w:t xml:space="preserve">is </w:t>
       </w:r>
       <w:r>
+        <w:rPr>
+          <w:rFonts w:ascii="Times New Roman" w:hAnsi="Times New Roman" w:cs="Times New Roman"/>
+        </w:rPr>
         <w:t>completed,</w:t>
       </w:r>
       <w:r>
+        <w:rPr>
+          <w:rFonts w:ascii="Times New Roman" w:hAnsi="Times New Roman" w:cs="Times New Roman"/>
+        </w:rPr>
         <w:t xml:space="preserve"> we can do summary and concluded </w:t>
       </w:r>
       <w:r>
+        <w:rPr>
+          <w:rFonts w:ascii="Times New Roman" w:hAnsi="Times New Roman" w:cs="Times New Roman"/>
+        </w:rPr>
         <w:t xml:space="preserve">if our </w:t>
       </w:r>
       <w:r>
+        <w:rPr>
+          <w:rFonts w:ascii="Times New Roman" w:hAnsi="Times New Roman" w:cs="Times New Roman"/>
+        </w:rPr>
         <w:t>initial</w:t>
       </w:r>
       <w:r>
+        <w:rPr>
+          <w:rFonts w:ascii="Times New Roman" w:hAnsi="Times New Roman" w:cs="Times New Roman"/>
+        </w:rPr>
         <w:t xml:space="preserve"> </w:t>
       </w:r>
       <w:r>
+        <w:rPr>
+          <w:rFonts w:ascii="Times New Roman" w:hAnsi="Times New Roman" w:cs="Times New Roman"/>
+        </w:rPr>
         <w:t>hypothesis</w:t>
       </w:r>
       <w:r>
+        <w:rPr>
+          <w:rFonts w:ascii="Times New Roman" w:hAnsi="Times New Roman" w:cs="Times New Roman"/>
+        </w:rPr>
         <w:t xml:space="preserve"> </w:t>
       </w:r>
       <w:r>
+        <w:rPr>
+          <w:rFonts w:ascii="Times New Roman" w:hAnsi="Times New Roman" w:cs="Times New Roman"/>
+        </w:rPr>
         <w:t xml:space="preserve">matches </w:t>
       </w:r>
       <w:r>
+        <w:rPr>
+          <w:rFonts w:ascii="Times New Roman" w:hAnsi="Times New Roman" w:cs="Times New Roman"/>
+        </w:rPr>
         <w:t>the end results</w:t>
       </w:r>
       <w:r>
+        <w:rPr>
+          <w:rFonts w:ascii="Times New Roman" w:hAnsi="Times New Roman" w:cs="Times New Roman"/>
+        </w:rPr>
         <w:t>.</w:t>
       </w:r>
     </w:p>
@@ -1888,15 +2563,38 @@
           <w:rFonts w:ascii="Times New Roman" w:hAnsi="Times New Roman" w:cs="Times New Roman"/>
           <w:sz w:val="28"/>
           <w:szCs w:val="28"/>
-        </w:rPr>
-      </w:pPr>
+          <w:u w:val="single"/>
+        </w:rPr>
+      </w:pPr>
+      <w:bookmarkStart w:id="0" w:name="_GoBack"/>
       <w:r>
         <w:rPr>
           <w:rFonts w:ascii="Times New Roman" w:hAnsi="Times New Roman" w:cs="Times New Roman"/>
           <w:sz w:val="28"/>
           <w:szCs w:val="28"/>
+          <w:u w:val="single"/>
         </w:rPr>
         <w:t>Work Cited</w:t>
+      </w:r>
+    </w:p>
+    <w:bookmarkEnd w:id="0"/>
+    <w:p>
+      <w:pPr>
+        <w:pStyle w:val="NormalWeb"/>
+        <w:ind w:left="567" w:hanging="567"/>
+      </w:pPr>
+      <w:r>
+        <w:t xml:space="preserve">Vedantam, Ramakrishna, et al. “CIDEr: Consensus-Based Image Description Evaluation.” </w:t>
+      </w:r>
+      <w:r>
+        <w:rPr>
+          <w:i/>
+          <w:iCs/>
+        </w:rPr>
+        <w:t>2015 IEEE Conference on Computer Vision and Pattern Recognition (CVPR)</w:t>
+      </w:r>
+      <w:r>
+        <w:t>, 2015, doi:10.1109/cvpr.2015.7299087.</w:t>
       </w:r>
     </w:p>
     <w:p>
@@ -1904,31 +2602,16 @@
         <w:pStyle w:val="NormalWeb"/>
         <w:ind w:left="567" w:hanging="567"/>
       </w:pPr>
-      <w:proofErr w:type="spellStart"/>
-      <w:r>
-        <w:t>Vedantam</w:t>
-      </w:r>
-      <w:proofErr w:type="spellEnd"/>
-      <w:r>
-        <w:t>, Ramakrishna, et al. “</w:t>
-      </w:r>
-      <w:proofErr w:type="spellStart"/>
-      <w:r>
-        <w:t>CIDEr</w:t>
-      </w:r>
-      <w:proofErr w:type="spellEnd"/>
-      <w:r>
-        <w:t xml:space="preserve">: Consensus-Based Image Description Evaluation.” </w:t>
-      </w:r>
-      <w:r>
-        <w:rPr>
-          <w:i/>
-          <w:iCs/>
-        </w:rPr>
-        <w:t>2015 IEEE Conference on Computer Vision and Pattern Recognition (CVPR)</w:t>
-      </w:r>
-      <w:r>
-        <w:t>, 2015, doi:10.1109/cvpr.2015.7299087.</w:t>
+      <w:r>
+        <w:t>Hodosh, Micah, et al. “Framing Image Description as a Ranking Task: Data, Models and Evaluation Metrics (Extended Abstract</w:t>
+      </w:r>
+      <w:proofErr w:type="gramStart"/>
+      <w:r>
+        <w:t>) .</w:t>
+      </w:r>
+      <w:proofErr w:type="gramEnd"/>
+      <w:r>
+        <w:t>” 2015, doi:https://www.ijcai.org/Proceedings/15/Papers/593.pdf.</w:t>
       </w:r>
     </w:p>
     <w:p>
@@ -1936,45 +2619,17 @@
         <w:pStyle w:val="NormalWeb"/>
         <w:ind w:left="567" w:hanging="567"/>
       </w:pPr>
-      <w:proofErr w:type="spellStart"/>
-      <w:r>
-        <w:t>Hodosh</w:t>
-      </w:r>
-      <w:proofErr w:type="spellEnd"/>
-      <w:r>
-        <w:t xml:space="preserve">, Micah, et al. “Framing Image Description as a Ranking Task: Data, Models and Evaluation Metrics (Extended Abstract) .” 2015, </w:t>
-      </w:r>
-      <w:proofErr w:type="spellStart"/>
-      <w:r>
-        <w:t>doi:https</w:t>
-      </w:r>
-      <w:proofErr w:type="spellEnd"/>
-      <w:r>
-        <w:t>://www.ijcai.org/Proceedings/15/Papers/593.pdf.</w:t>
-      </w:r>
-      <w:bookmarkStart w:id="0" w:name="_GoBack"/>
-      <w:bookmarkEnd w:id="0"/>
-    </w:p>
-    <w:p>
-      <w:pPr>
-        <w:pStyle w:val="NormalWeb"/>
-        <w:ind w:left="567" w:hanging="567"/>
-      </w:pPr>
-      <w:proofErr w:type="spellStart"/>
-      <w:r>
-        <w:t>Lebret</w:t>
-      </w:r>
-      <w:proofErr w:type="spellEnd"/>
-      <w:r>
-        <w:t xml:space="preserve">, Remi, et al. “SIMPLE IMAGE DESCRIPTION GENERATOR VIAA LINEAR PHRASE-BASED MODEL.” 2015, </w:t>
-      </w:r>
-      <w:proofErr w:type="spellStart"/>
-      <w:r>
-        <w:t>doi:https</w:t>
-      </w:r>
-      <w:proofErr w:type="spellEnd"/>
-      <w:r>
-        <w:t>://arxiv.org/pdf/1412.8419.pdf.</w:t>
+      <w:r>
+        <w:lastRenderedPageBreak/>
+        <w:t xml:space="preserve">Lebret, Remi, et al. “SIMPLE IMAGE DESCRIPTION GENERATOR VIAA LINEAR PHRASE-BASED MODEL.” 2015, </w:t>
+      </w:r>
+      <w:proofErr w:type="gramStart"/>
+      <w:r>
+        <w:t>doi:https://arxiv.org/pdf/1412.8419.pdf</w:t>
+      </w:r>
+      <w:proofErr w:type="gramEnd"/>
+      <w:r>
+        <w:t>.</w:t>
       </w:r>
     </w:p>
     <w:p>
@@ -3556,7 +4211,10 @@
         <a:lstStyle/>
         <a:p>
           <a:r>
-            <a:rPr lang="en-US"/>
+            <a:rPr lang="en-US" b="1">
+              <a:latin typeface="Times New Roman" panose="02020603050405020304" pitchFamily="18" charset="0"/>
+              <a:cs typeface="Times New Roman" panose="02020603050405020304" pitchFamily="18" charset="0"/>
+            </a:rPr>
             <a:t>Data Collection</a:t>
           </a:r>
         </a:p>
@@ -3592,7 +4250,10 @@
         <a:lstStyle/>
         <a:p>
           <a:r>
-            <a:rPr lang="en-US"/>
+            <a:rPr lang="en-US" b="1">
+              <a:latin typeface="Times New Roman" panose="02020603050405020304" pitchFamily="18" charset="0"/>
+              <a:cs typeface="Times New Roman" panose="02020603050405020304" pitchFamily="18" charset="0"/>
+            </a:rPr>
             <a:t>Data Cleaning</a:t>
           </a:r>
         </a:p>
@@ -3628,7 +4289,10 @@
         <a:lstStyle/>
         <a:p>
           <a:r>
-            <a:rPr lang="en-US"/>
+            <a:rPr lang="en-US" b="1">
+              <a:latin typeface="Times New Roman" panose="02020603050405020304" pitchFamily="18" charset="0"/>
+              <a:cs typeface="Times New Roman" panose="02020603050405020304" pitchFamily="18" charset="0"/>
+            </a:rPr>
             <a:t>Ranking</a:t>
           </a:r>
         </a:p>
@@ -3664,7 +4328,10 @@
         <a:lstStyle/>
         <a:p>
           <a:r>
-            <a:rPr lang="en-US"/>
+            <a:rPr lang="en-US" b="1">
+              <a:latin typeface="Times New Roman" panose="02020603050405020304" pitchFamily="18" charset="0"/>
+              <a:cs typeface="Times New Roman" panose="02020603050405020304" pitchFamily="18" charset="0"/>
+            </a:rPr>
             <a:t>Summary and Conclusion</a:t>
           </a:r>
         </a:p>
@@ -3673,10 +4340,24 @@
     <dgm:pt modelId="{626EB4B7-B1BB-4288-99D4-FD044BFC57ED}" type="parTrans" cxnId="{B580947B-90D6-439F-84A6-76503DCC0984}">
       <dgm:prSet/>
       <dgm:spPr/>
+      <dgm:t>
+        <a:bodyPr/>
+        <a:lstStyle/>
+        <a:p>
+          <a:endParaRPr lang="en-US"/>
+        </a:p>
+      </dgm:t>
     </dgm:pt>
     <dgm:pt modelId="{4F89415C-2F89-4643-82D6-B799AD34FAE6}" type="sibTrans" cxnId="{B580947B-90D6-439F-84A6-76503DCC0984}">
       <dgm:prSet/>
       <dgm:spPr/>
+      <dgm:t>
+        <a:bodyPr/>
+        <a:lstStyle/>
+        <a:p>
+          <a:endParaRPr lang="en-US"/>
+        </a:p>
+      </dgm:t>
     </dgm:pt>
     <dgm:pt modelId="{82EAACC1-29A0-494F-A855-809CDB07C5A6}">
       <dgm:prSet/>
@@ -3686,10 +4367,12 @@
         <a:lstStyle/>
         <a:p>
           <a:r>
-            <a:rPr lang="en-US" b="1"/>
+            <a:rPr lang="en-US" b="1">
+              <a:latin typeface="Times New Roman" panose="02020603050405020304" pitchFamily="18" charset="0"/>
+              <a:cs typeface="Times New Roman" panose="02020603050405020304" pitchFamily="18" charset="0"/>
+            </a:rPr>
             <a:t>Exploratory Data Analysis</a:t>
           </a:r>
-          <a:endParaRPr lang="en-US"/>
         </a:p>
       </dgm:t>
     </dgm:pt>
@@ -4045,7 +4728,10 @@
             <a:buNone/>
           </a:pPr>
           <a:r>
-            <a:rPr lang="en-US" sz="1000" kern="1200"/>
+            <a:rPr lang="en-US" sz="1000" b="1" kern="1200">
+              <a:latin typeface="Times New Roman" panose="02020603050405020304" pitchFamily="18" charset="0"/>
+              <a:cs typeface="Times New Roman" panose="02020603050405020304" pitchFamily="18" charset="0"/>
+            </a:rPr>
             <a:t>Data Collection</a:t>
           </a:r>
         </a:p>
@@ -4210,7 +4896,10 @@
             <a:buNone/>
           </a:pPr>
           <a:r>
-            <a:rPr lang="en-US" sz="1000" kern="1200"/>
+            <a:rPr lang="en-US" sz="1000" b="1" kern="1200">
+              <a:latin typeface="Times New Roman" panose="02020603050405020304" pitchFamily="18" charset="0"/>
+              <a:cs typeface="Times New Roman" panose="02020603050405020304" pitchFamily="18" charset="0"/>
+            </a:rPr>
             <a:t>Data Cleaning</a:t>
           </a:r>
         </a:p>
@@ -4375,7 +5064,10 @@
             <a:buNone/>
           </a:pPr>
           <a:r>
-            <a:rPr lang="en-US" sz="1000" kern="1200"/>
+            <a:rPr lang="en-US" sz="1000" b="1" kern="1200">
+              <a:latin typeface="Times New Roman" panose="02020603050405020304" pitchFamily="18" charset="0"/>
+              <a:cs typeface="Times New Roman" panose="02020603050405020304" pitchFamily="18" charset="0"/>
+            </a:rPr>
             <a:t>Ranking</a:t>
           </a:r>
         </a:p>
@@ -4540,10 +5232,12 @@
             <a:buNone/>
           </a:pPr>
           <a:r>
-            <a:rPr lang="en-US" sz="1000" b="1" kern="1200"/>
+            <a:rPr lang="en-US" sz="1000" b="1" kern="1200">
+              <a:latin typeface="Times New Roman" panose="02020603050405020304" pitchFamily="18" charset="0"/>
+              <a:cs typeface="Times New Roman" panose="02020603050405020304" pitchFamily="18" charset="0"/>
+            </a:rPr>
             <a:t>Exploratory Data Analysis</a:t>
           </a:r>
-          <a:endParaRPr lang="en-US" sz="1000" kern="1200"/>
         </a:p>
       </dsp:txBody>
       <dsp:txXfrm>
@@ -4653,7 +5347,10 @@
             <a:buNone/>
           </a:pPr>
           <a:r>
-            <a:rPr lang="en-US" sz="1000" kern="1200"/>
+            <a:rPr lang="en-US" sz="1000" b="1" kern="1200">
+              <a:latin typeface="Times New Roman" panose="02020603050405020304" pitchFamily="18" charset="0"/>
+              <a:cs typeface="Times New Roman" panose="02020603050405020304" pitchFamily="18" charset="0"/>
+            </a:rPr>
             <a:t>Summary and Conclusion</a:t>
           </a:r>
         </a:p>

--- a/Submissions/Literature Review/DavidKwonHanLam_Literature Review.docx
+++ b/Submissions/Literature Review/DavidKwonHanLam_Literature Review.docx
@@ -676,6 +676,7 @@
         </w:rPr>
         <w:t xml:space="preserve"> </w:t>
       </w:r>
+      <w:proofErr w:type="spellStart"/>
       <w:r>
         <w:rPr>
           <w:rFonts w:ascii="Times New Roman" w:eastAsia="Times New Roman" w:hAnsi="Times New Roman" w:cs="Times New Roman"/>
@@ -684,7 +685,18 @@
           <w:szCs w:val="24"/>
           <w:u w:val="single"/>
         </w:rPr>
-        <w:t>CIDEr: Consensus-Based Image Description Evaluation</w:t>
+        <w:t>CIDEr</w:t>
+      </w:r>
+      <w:proofErr w:type="spellEnd"/>
+      <w:r>
+        <w:rPr>
+          <w:rFonts w:ascii="Times New Roman" w:eastAsia="Times New Roman" w:hAnsi="Times New Roman" w:cs="Times New Roman"/>
+          <w:color w:val="000000"/>
+          <w:sz w:val="24"/>
+          <w:szCs w:val="24"/>
+          <w:u w:val="single"/>
+        </w:rPr>
+        <w:t>: Consensus-Based Image Description Evaluation</w:t>
       </w:r>
     </w:p>
     <w:p>
@@ -860,7 +872,15 @@
           <w:sz w:val="24"/>
           <w:szCs w:val="24"/>
         </w:rPr>
-        <w:t xml:space="preserve"> they use an </w:t>
+        <w:t xml:space="preserve"> they </w:t>
+      </w:r>
+      <w:r>
+        <w:rPr>
+          <w:rFonts w:ascii="Times New Roman" w:hAnsi="Times New Roman" w:cs="Times New Roman"/>
+          <w:sz w:val="24"/>
+          <w:szCs w:val="24"/>
+        </w:rPr>
+        <w:t xml:space="preserve">use </w:t>
       </w:r>
       <w:r>
         <w:rPr>
@@ -876,6 +896,14 @@
           <w:sz w:val="24"/>
           <w:szCs w:val="24"/>
         </w:rPr>
+        <w:t>s</w:t>
+      </w:r>
+      <w:r>
+        <w:rPr>
+          <w:rFonts w:ascii="Times New Roman" w:hAnsi="Times New Roman" w:cs="Times New Roman"/>
+          <w:sz w:val="24"/>
+          <w:szCs w:val="24"/>
+        </w:rPr>
         <w:t xml:space="preserve"> (</w:t>
       </w:r>
       <w:r>
@@ -1092,23 +1120,39 @@
           <w:sz w:val="24"/>
           <w:szCs w:val="24"/>
         </w:rPr>
-        <w:t xml:space="preserve"> METEOR is combination of precision and recall based metrics.</w:t>
-      </w:r>
-      <w:r>
-        <w:rPr>
-          <w:rFonts w:ascii="Times New Roman" w:hAnsi="Times New Roman" w:cs="Times New Roman"/>
-          <w:sz w:val="24"/>
-          <w:szCs w:val="24"/>
-        </w:rPr>
-        <w:t xml:space="preserve">  </w:t>
-      </w:r>
-      <w:r>
-        <w:rPr>
-          <w:rFonts w:ascii="Times New Roman" w:hAnsi="Times New Roman" w:cs="Times New Roman"/>
-          <w:sz w:val="24"/>
-          <w:szCs w:val="24"/>
-        </w:rPr>
-        <w:t xml:space="preserve">Then they would compare it with a </w:t>
+        <w:t xml:space="preserve"> METEOR is combination of precision and recall based metrics</w:t>
+      </w:r>
+      <w:r>
+        <w:rPr>
+          <w:rFonts w:ascii="Times New Roman" w:hAnsi="Times New Roman" w:cs="Times New Roman"/>
+          <w:sz w:val="24"/>
+          <w:szCs w:val="24"/>
+        </w:rPr>
+        <w:t>. Then they would c</w:t>
+      </w:r>
+      <w:r>
+        <w:rPr>
+          <w:rFonts w:ascii="Times New Roman" w:hAnsi="Times New Roman" w:cs="Times New Roman"/>
+          <w:sz w:val="24"/>
+          <w:szCs w:val="24"/>
+        </w:rPr>
+        <w:t xml:space="preserve">ompare </w:t>
+      </w:r>
+      <w:r>
+        <w:rPr>
+          <w:rFonts w:ascii="Times New Roman" w:hAnsi="Times New Roman" w:cs="Times New Roman"/>
+          <w:sz w:val="24"/>
+          <w:szCs w:val="24"/>
+        </w:rPr>
+        <w:t xml:space="preserve">these models </w:t>
+      </w:r>
+      <w:r>
+        <w:rPr>
+          <w:rFonts w:ascii="Times New Roman" w:hAnsi="Times New Roman" w:cs="Times New Roman"/>
+          <w:sz w:val="24"/>
+          <w:szCs w:val="24"/>
+        </w:rPr>
+        <w:t xml:space="preserve">with a </w:t>
       </w:r>
       <w:r>
         <w:rPr>
@@ -1124,7 +1168,25 @@
           <w:sz w:val="24"/>
           <w:szCs w:val="24"/>
         </w:rPr>
-        <w:t>model (CID</w:t>
+        <w:t xml:space="preserve">model </w:t>
+      </w:r>
+      <w:r>
+        <w:rPr>
+          <w:rFonts w:ascii="Times New Roman" w:hAnsi="Times New Roman" w:cs="Times New Roman"/>
+          <w:sz w:val="24"/>
+          <w:szCs w:val="24"/>
+        </w:rPr>
+        <w:lastRenderedPageBreak/>
+        <w:t>(</w:t>
+      </w:r>
+      <w:proofErr w:type="spellStart"/>
+      <w:r>
+        <w:rPr>
+          <w:rFonts w:ascii="Times New Roman" w:hAnsi="Times New Roman" w:cs="Times New Roman"/>
+          <w:sz w:val="24"/>
+          <w:szCs w:val="24"/>
+        </w:rPr>
+        <w:t>CID</w:t>
       </w:r>
       <w:r>
         <w:rPr>
@@ -1140,7 +1202,32 @@
           <w:sz w:val="24"/>
           <w:szCs w:val="24"/>
         </w:rPr>
-        <w:t xml:space="preserve">r). </w:t>
+        <w:t>r</w:t>
+      </w:r>
+      <w:proofErr w:type="spellEnd"/>
+      <w:r>
+        <w:rPr>
+          <w:rFonts w:ascii="Times New Roman" w:hAnsi="Times New Roman" w:cs="Times New Roman"/>
+          <w:sz w:val="24"/>
+          <w:szCs w:val="24"/>
+        </w:rPr>
+        <w:t>)</w:t>
+      </w:r>
+      <w:r>
+        <w:rPr>
+          <w:rFonts w:ascii="Times New Roman" w:hAnsi="Times New Roman" w:cs="Times New Roman"/>
+          <w:sz w:val="24"/>
+          <w:szCs w:val="24"/>
+        </w:rPr>
+        <w:t xml:space="preserve"> that was created</w:t>
+      </w:r>
+      <w:r>
+        <w:rPr>
+          <w:rFonts w:ascii="Times New Roman" w:hAnsi="Times New Roman" w:cs="Times New Roman"/>
+          <w:sz w:val="24"/>
+          <w:szCs w:val="24"/>
+        </w:rPr>
+        <w:t xml:space="preserve">. </w:t>
       </w:r>
       <w:r>
         <w:rPr>
@@ -1158,14 +1245,23 @@
         </w:rPr>
         <w:t xml:space="preserve">The </w:t>
       </w:r>
-      <w:r>
-        <w:rPr>
-          <w:rFonts w:ascii="Times New Roman" w:hAnsi="Times New Roman" w:cs="Times New Roman"/>
-          <w:sz w:val="24"/>
-          <w:szCs w:val="24"/>
-        </w:rPr>
-        <w:lastRenderedPageBreak/>
-        <w:t xml:space="preserve">CIDEr measures the likenesses </w:t>
+      <w:proofErr w:type="spellStart"/>
+      <w:r>
+        <w:rPr>
+          <w:rFonts w:ascii="Times New Roman" w:hAnsi="Times New Roman" w:cs="Times New Roman"/>
+          <w:sz w:val="24"/>
+          <w:szCs w:val="24"/>
+        </w:rPr>
+        <w:t>CIDEr</w:t>
+      </w:r>
+      <w:proofErr w:type="spellEnd"/>
+      <w:r>
+        <w:rPr>
+          <w:rFonts w:ascii="Times New Roman" w:hAnsi="Times New Roman" w:cs="Times New Roman"/>
+          <w:sz w:val="24"/>
+          <w:szCs w:val="24"/>
+        </w:rPr>
+        <w:t xml:space="preserve"> measures the likenesses </w:t>
       </w:r>
       <w:r>
         <w:rPr>
@@ -1213,7 +1309,16 @@
           <w:sz w:val="24"/>
           <w:szCs w:val="24"/>
         </w:rPr>
-        <w:t xml:space="preserve"> the conclusion the researchers note that CID</w:t>
+        <w:t xml:space="preserve"> the conclusion the researchers note that </w:t>
+      </w:r>
+      <w:proofErr w:type="spellStart"/>
+      <w:r>
+        <w:rPr>
+          <w:rFonts w:ascii="Times New Roman" w:hAnsi="Times New Roman" w:cs="Times New Roman"/>
+          <w:sz w:val="24"/>
+          <w:szCs w:val="24"/>
+        </w:rPr>
+        <w:t>CID</w:t>
       </w:r>
       <w:r>
         <w:rPr>
@@ -1229,7 +1334,56 @@
           <w:sz w:val="24"/>
           <w:szCs w:val="24"/>
         </w:rPr>
-        <w:t xml:space="preserve">r provides a higher </w:t>
+        <w:t>r</w:t>
+      </w:r>
+      <w:proofErr w:type="spellEnd"/>
+      <w:r>
+        <w:rPr>
+          <w:rFonts w:ascii="Times New Roman" w:hAnsi="Times New Roman" w:cs="Times New Roman"/>
+          <w:sz w:val="24"/>
+          <w:szCs w:val="24"/>
+        </w:rPr>
+        <w:t xml:space="preserve"> provides </w:t>
+      </w:r>
+      <w:r>
+        <w:rPr>
+          <w:rFonts w:ascii="Times New Roman" w:hAnsi="Times New Roman" w:cs="Times New Roman"/>
+          <w:sz w:val="24"/>
+          <w:szCs w:val="24"/>
+        </w:rPr>
+        <w:t>the</w:t>
+      </w:r>
+      <w:r>
+        <w:rPr>
+          <w:rFonts w:ascii="Times New Roman" w:hAnsi="Times New Roman" w:cs="Times New Roman"/>
+          <w:sz w:val="24"/>
+          <w:szCs w:val="24"/>
+        </w:rPr>
+        <w:t xml:space="preserve"> </w:t>
+      </w:r>
+      <w:r>
+        <w:rPr>
+          <w:rFonts w:ascii="Times New Roman" w:hAnsi="Times New Roman" w:cs="Times New Roman"/>
+          <w:sz w:val="24"/>
+          <w:szCs w:val="24"/>
+        </w:rPr>
+        <w:t>highe</w:t>
+      </w:r>
+      <w:r>
+        <w:rPr>
+          <w:rFonts w:ascii="Times New Roman" w:hAnsi="Times New Roman" w:cs="Times New Roman"/>
+          <w:sz w:val="24"/>
+          <w:szCs w:val="24"/>
+        </w:rPr>
+        <w:t>st</w:t>
+      </w:r>
+      <w:r>
+        <w:rPr>
+          <w:rFonts w:ascii="Times New Roman" w:hAnsi="Times New Roman" w:cs="Times New Roman"/>
+          <w:sz w:val="24"/>
+          <w:szCs w:val="24"/>
+        </w:rPr>
+        <w:t xml:space="preserve"> </w:t>
       </w:r>
       <w:r>
         <w:rPr>
@@ -1497,6 +1651,7 @@
           <w:rFonts w:ascii="Times New Roman" w:hAnsi="Times New Roman" w:cs="Times New Roman"/>
           <w:sz w:val="24"/>
           <w:szCs w:val="24"/>
+          <w:highlight w:val="yellow"/>
           <w:u w:val="single"/>
         </w:rPr>
       </w:pPr>
@@ -1509,6 +1664,7 @@
           <w:rFonts w:ascii="Times New Roman" w:hAnsi="Times New Roman" w:cs="Times New Roman"/>
           <w:sz w:val="24"/>
           <w:szCs w:val="24"/>
+          <w:highlight w:val="yellow"/>
           <w:u w:val="single"/>
         </w:rPr>
       </w:pPr>
@@ -1843,6 +1999,38 @@
         </w:rPr>
         <w:t xml:space="preserve"> they would train a model to predict the possible phrases for a given image. </w:t>
       </w:r>
+      <w:r>
+        <w:rPr>
+          <w:rFonts w:ascii="Times New Roman" w:hAnsi="Times New Roman" w:cs="Times New Roman"/>
+          <w:sz w:val="24"/>
+          <w:szCs w:val="24"/>
+        </w:rPr>
+        <w:t xml:space="preserve">The results </w:t>
+      </w:r>
+      <w:r>
+        <w:rPr>
+          <w:rFonts w:ascii="Times New Roman" w:hAnsi="Times New Roman" w:cs="Times New Roman"/>
+          <w:sz w:val="24"/>
+          <w:szCs w:val="24"/>
+        </w:rPr>
+        <w:t xml:space="preserve">closely align with human agreement score. The results </w:t>
+      </w:r>
+      <w:r>
+        <w:rPr>
+          <w:rFonts w:ascii="Times New Roman" w:hAnsi="Times New Roman" w:cs="Times New Roman"/>
+          <w:sz w:val="24"/>
+          <w:szCs w:val="24"/>
+        </w:rPr>
+        <w:t>provide</w:t>
+      </w:r>
+      <w:r>
+        <w:rPr>
+          <w:rFonts w:ascii="Times New Roman" w:hAnsi="Times New Roman" w:cs="Times New Roman"/>
+          <w:sz w:val="24"/>
+          <w:szCs w:val="24"/>
+        </w:rPr>
+        <w:t xml:space="preserve"> promise to the researchers and they plan in the future to apply this model to other datasets.</w:t>
+      </w:r>
     </w:p>
     <w:p>
       <w:pPr>
@@ -1852,6 +2040,7 @@
           <w:rFonts w:ascii="Times New Roman" w:hAnsi="Times New Roman" w:cs="Times New Roman"/>
           <w:sz w:val="24"/>
           <w:szCs w:val="24"/>
+          <w:highlight w:val="yellow"/>
         </w:rPr>
       </w:pPr>
     </w:p>
@@ -1863,6 +2052,7 @@
           <w:rFonts w:ascii="Times New Roman" w:hAnsi="Times New Roman" w:cs="Times New Roman"/>
           <w:sz w:val="24"/>
           <w:szCs w:val="24"/>
+          <w:highlight w:val="yellow"/>
           <w:u w:val="single"/>
         </w:rPr>
       </w:pPr>
@@ -1890,33 +2080,120 @@
     </w:p>
     <w:p>
       <w:pPr>
-        <w:spacing w:line="240" w:lineRule="auto"/>
+        <w:spacing w:after="0" w:line="240" w:lineRule="auto"/>
         <w:contextualSpacing/>
         <w:rPr>
           <w:rFonts w:ascii="Times New Roman" w:hAnsi="Times New Roman" w:cs="Times New Roman"/>
-          <w:sz w:val="28"/>
-          <w:szCs w:val="28"/>
+          <w:sz w:val="24"/>
+          <w:szCs w:val="24"/>
         </w:rPr>
       </w:pPr>
     </w:p>
     <w:p>
       <w:pPr>
-        <w:spacing w:line="240" w:lineRule="auto"/>
+        <w:spacing w:after="0" w:line="240" w:lineRule="auto"/>
         <w:contextualSpacing/>
         <w:rPr>
           <w:rFonts w:ascii="Times New Roman" w:hAnsi="Times New Roman" w:cs="Times New Roman"/>
-          <w:sz w:val="28"/>
-          <w:szCs w:val="28"/>
-        </w:rPr>
-      </w:pPr>
-      <w:r>
-        <w:rPr>
-          <w:rFonts w:ascii="Times New Roman" w:hAnsi="Times New Roman" w:cs="Times New Roman"/>
-          <w:sz w:val="24"/>
-          <w:szCs w:val="24"/>
-          <w:u w:val="single"/>
-        </w:rPr>
-        <w:t>Article 5 - Image Description using Visual Dependency Representations</w:t>
+          <w:sz w:val="24"/>
+          <w:szCs w:val="24"/>
+        </w:rPr>
+      </w:pPr>
+      <w:r>
+        <w:rPr>
+          <w:rFonts w:ascii="Times New Roman" w:hAnsi="Times New Roman" w:cs="Times New Roman"/>
+          <w:sz w:val="24"/>
+          <w:szCs w:val="24"/>
+        </w:rPr>
+        <w:t>In this article the researchers a</w:t>
+      </w:r>
+      <w:r>
+        <w:rPr>
+          <w:rFonts w:ascii="Times New Roman" w:hAnsi="Times New Roman" w:cs="Times New Roman"/>
+          <w:sz w:val="24"/>
+          <w:szCs w:val="24"/>
+        </w:rPr>
+        <w:t xml:space="preserve">re comparing the correlation between human judgment and automatically measures such as </w:t>
+      </w:r>
+      <w:r>
+        <w:rPr>
+          <w:rFonts w:ascii="Times New Roman" w:hAnsi="Times New Roman" w:cs="Times New Roman"/>
+          <w:sz w:val="24"/>
+          <w:szCs w:val="24"/>
+        </w:rPr>
+        <w:t xml:space="preserve">BLEU, </w:t>
+      </w:r>
+      <w:r>
+        <w:rPr>
+          <w:rFonts w:ascii="Times New Roman" w:hAnsi="Times New Roman" w:cs="Times New Roman"/>
+          <w:sz w:val="24"/>
+          <w:szCs w:val="24"/>
+        </w:rPr>
+        <w:t>S</w:t>
+      </w:r>
+      <w:r>
+        <w:rPr>
+          <w:rFonts w:ascii="Times New Roman" w:hAnsi="Times New Roman" w:cs="Times New Roman"/>
+          <w:sz w:val="24"/>
+          <w:szCs w:val="24"/>
+        </w:rPr>
+        <w:t xml:space="preserve">moothed BLEU, TER, ROUGE-SU4, and Meteor. To calculate the correlation the spearman technique has been used. </w:t>
+      </w:r>
+      <w:r>
+        <w:rPr>
+          <w:rFonts w:ascii="Times New Roman" w:hAnsi="Times New Roman" w:cs="Times New Roman"/>
+          <w:sz w:val="24"/>
+          <w:szCs w:val="24"/>
+        </w:rPr>
+        <w:t>From the results</w:t>
+      </w:r>
+      <w:r>
+        <w:rPr>
+          <w:rFonts w:ascii="Times New Roman" w:hAnsi="Times New Roman" w:cs="Times New Roman"/>
+          <w:sz w:val="24"/>
+          <w:szCs w:val="24"/>
+        </w:rPr>
+        <w:t xml:space="preserve"> they found that BLEU shows the weakest correlation with human judgment and Meteor shows the highest correlation and all the other measures fall in between. </w:t>
+      </w:r>
+      <w:r>
+        <w:rPr>
+          <w:rFonts w:ascii="Times New Roman" w:hAnsi="Times New Roman" w:cs="Times New Roman"/>
+          <w:sz w:val="24"/>
+          <w:szCs w:val="24"/>
+        </w:rPr>
+        <w:t xml:space="preserve">The researchers suggested </w:t>
+      </w:r>
+      <w:r>
+        <w:rPr>
+          <w:rFonts w:ascii="Times New Roman" w:hAnsi="Times New Roman" w:cs="Times New Roman"/>
+          <w:sz w:val="24"/>
+          <w:szCs w:val="24"/>
+        </w:rPr>
+        <w:t>to use</w:t>
+      </w:r>
+      <w:r>
+        <w:rPr>
+          <w:rFonts w:ascii="Times New Roman" w:hAnsi="Times New Roman" w:cs="Times New Roman"/>
+          <w:sz w:val="24"/>
+          <w:szCs w:val="24"/>
+        </w:rPr>
+        <w:t xml:space="preserve"> Meteor, Smoothed BLEU, or ROUGE-SU4</w:t>
+      </w:r>
+      <w:r>
+        <w:rPr>
+          <w:rFonts w:ascii="Times New Roman" w:hAnsi="Times New Roman" w:cs="Times New Roman"/>
+          <w:sz w:val="24"/>
+          <w:szCs w:val="24"/>
+        </w:rPr>
+        <w:t xml:space="preserve"> instead of BLEU</w:t>
+      </w:r>
+      <w:r>
+        <w:rPr>
+          <w:rFonts w:ascii="Times New Roman" w:hAnsi="Times New Roman" w:cs="Times New Roman"/>
+          <w:sz w:val="24"/>
+          <w:szCs w:val="24"/>
+        </w:rPr>
+        <w:t xml:space="preserve"> because they show stronger correlation with human judgement.</w:t>
       </w:r>
     </w:p>
     <w:p>
@@ -2246,7 +2523,6 @@
         <w:rPr>
           <w:noProof/>
         </w:rPr>
-        <w:lastRenderedPageBreak/>
         <w:drawing>
           <wp:inline distT="0" distB="0" distL="0" distR="0" wp14:anchorId="4DCF1615" wp14:editId="3F1D928B">
             <wp:extent cx="5943600" cy="3268345"/>
@@ -2310,6 +2586,1000 @@
     </w:p>
     <w:p>
       <w:pPr>
+        <w:spacing w:after="0" w:line="240" w:lineRule="auto"/>
+        <w:contextualSpacing/>
+        <w:rPr>
+          <w:rFonts w:ascii="Times New Roman" w:hAnsi="Times New Roman" w:cs="Times New Roman"/>
+          <w:sz w:val="24"/>
+          <w:szCs w:val="24"/>
+        </w:rPr>
+      </w:pPr>
+      <w:r>
+        <w:rPr>
+          <w:rFonts w:ascii="Times New Roman" w:hAnsi="Times New Roman" w:cs="Times New Roman"/>
+          <w:sz w:val="24"/>
+          <w:szCs w:val="24"/>
+        </w:rPr>
+        <w:t xml:space="preserve">The image descriptions data set can be obtained from the website </w:t>
+      </w:r>
+      <w:hyperlink r:id="rId11" w:history="1">
+        <w:r>
+          <w:rPr>
+            <w:rStyle w:val="Hyperlink"/>
+            <w:rFonts w:ascii="Times New Roman" w:hAnsi="Times New Roman" w:cs="Times New Roman"/>
+            <w:sz w:val="24"/>
+            <w:szCs w:val="24"/>
+          </w:rPr>
+          <w:t>https://www.figure-eight.com/data-for-everyone/</w:t>
+        </w:r>
+      </w:hyperlink>
+      <w:r>
+        <w:rPr>
+          <w:rFonts w:ascii="Times New Roman" w:hAnsi="Times New Roman" w:cs="Times New Roman"/>
+          <w:sz w:val="24"/>
+          <w:szCs w:val="24"/>
+        </w:rPr>
+        <w:t xml:space="preserve">. Based on the </w:t>
+      </w:r>
+      <w:hyperlink r:id="rId12" w:tgtFrame="_blank" w:history="1">
+        <w:r>
+          <w:rPr>
+            <w:rStyle w:val="Hyperlink"/>
+            <w:rFonts w:ascii="Times New Roman" w:hAnsi="Times New Roman" w:cs="Times New Roman"/>
+            <w:color w:val="auto"/>
+            <w:sz w:val="24"/>
+            <w:szCs w:val="24"/>
+            <w:u w:val="none"/>
+          </w:rPr>
+          <w:t>Creative Commons Attribution 4.0 International License</w:t>
+        </w:r>
+      </w:hyperlink>
+      <w:r>
+        <w:rPr>
+          <w:rFonts w:ascii="Times New Roman" w:hAnsi="Times New Roman" w:cs="Times New Roman"/>
+          <w:sz w:val="24"/>
+          <w:szCs w:val="24"/>
+        </w:rPr>
+        <w:t xml:space="preserve"> this data is free to be shared and transformed as long as author is credited and changes were indicated if made.</w:t>
+      </w:r>
+    </w:p>
+    <w:p>
+      <w:pPr>
+        <w:spacing w:after="0" w:line="240" w:lineRule="auto"/>
+        <w:contextualSpacing/>
+        <w:rPr>
+          <w:rFonts w:ascii="Times New Roman" w:hAnsi="Times New Roman" w:cs="Times New Roman"/>
+          <w:sz w:val="24"/>
+          <w:szCs w:val="24"/>
+        </w:rPr>
+      </w:pPr>
+    </w:p>
+    <w:p>
+      <w:pPr>
+        <w:spacing w:after="0" w:line="240" w:lineRule="auto"/>
+        <w:contextualSpacing/>
+        <w:rPr>
+          <w:rFonts w:ascii="Times New Roman" w:hAnsi="Times New Roman" w:cs="Times New Roman"/>
+          <w:sz w:val="24"/>
+          <w:szCs w:val="24"/>
+        </w:rPr>
+      </w:pPr>
+      <w:r>
+        <w:rPr>
+          <w:rFonts w:ascii="Times New Roman" w:hAnsi="Times New Roman" w:cs="Times New Roman"/>
+          <w:sz w:val="24"/>
+          <w:szCs w:val="24"/>
+        </w:rPr>
+        <w:t xml:space="preserve">This dataset was conducted by crowdflower on March 30, 2011. They obtained this dataset by asking </w:t>
+      </w:r>
+      <w:r>
+        <w:rPr>
+          <w:rFonts w:ascii="Times New Roman" w:hAnsi="Times New Roman" w:cs="Times New Roman"/>
+          <w:sz w:val="24"/>
+          <w:szCs w:val="24"/>
+        </w:rPr>
+        <w:t>individuals to partake in a survey. In the survey the</w:t>
+      </w:r>
+      <w:r>
+        <w:rPr>
+          <w:rFonts w:ascii="Times New Roman" w:hAnsi="Times New Roman" w:cs="Times New Roman"/>
+          <w:sz w:val="24"/>
+          <w:szCs w:val="24"/>
+        </w:rPr>
+        <w:t xml:space="preserve"> researchers provided these individuals with a group of images and asked if a given word matches the explains the imaged well.</w:t>
+      </w:r>
+      <w:r>
+        <w:rPr>
+          <w:rFonts w:ascii="Times New Roman" w:hAnsi="Times New Roman" w:cs="Times New Roman"/>
+          <w:sz w:val="24"/>
+          <w:szCs w:val="24"/>
+        </w:rPr>
+        <w:t xml:space="preserve"> </w:t>
+      </w:r>
+    </w:p>
+    <w:p>
+      <w:pPr>
+        <w:spacing w:after="0" w:line="240" w:lineRule="auto"/>
+        <w:contextualSpacing/>
+        <w:rPr>
+          <w:rFonts w:ascii="Times New Roman" w:hAnsi="Times New Roman" w:cs="Times New Roman"/>
+          <w:sz w:val="24"/>
+          <w:szCs w:val="24"/>
+        </w:rPr>
+      </w:pPr>
+    </w:p>
+    <w:p>
+      <w:pPr>
+        <w:spacing w:after="0" w:line="240" w:lineRule="auto"/>
+        <w:contextualSpacing/>
+        <w:rPr>
+          <w:rFonts w:ascii="Times New Roman" w:hAnsi="Times New Roman" w:cs="Times New Roman"/>
+          <w:sz w:val="24"/>
+          <w:szCs w:val="24"/>
+        </w:rPr>
+      </w:pPr>
+      <w:r>
+        <w:rPr>
+          <w:rFonts w:ascii="Times New Roman" w:hAnsi="Times New Roman" w:cs="Times New Roman"/>
+          <w:sz w:val="24"/>
+          <w:szCs w:val="24"/>
+        </w:rPr>
+        <w:t>For this step the raw data was download</w:t>
+      </w:r>
+      <w:r>
+        <w:rPr>
+          <w:rFonts w:ascii="Times New Roman" w:hAnsi="Times New Roman" w:cs="Times New Roman"/>
+          <w:sz w:val="24"/>
+          <w:szCs w:val="24"/>
+        </w:rPr>
+        <w:t>ed</w:t>
+      </w:r>
+      <w:r>
+        <w:rPr>
+          <w:rFonts w:ascii="Times New Roman" w:hAnsi="Times New Roman" w:cs="Times New Roman"/>
+          <w:sz w:val="24"/>
+          <w:szCs w:val="24"/>
+        </w:rPr>
+        <w:t xml:space="preserve"> from the website and open</w:t>
+      </w:r>
+      <w:r>
+        <w:rPr>
+          <w:rFonts w:ascii="Times New Roman" w:hAnsi="Times New Roman" w:cs="Times New Roman"/>
+          <w:sz w:val="24"/>
+          <w:szCs w:val="24"/>
+        </w:rPr>
+        <w:t>ed</w:t>
+      </w:r>
+      <w:r>
+        <w:rPr>
+          <w:rFonts w:ascii="Times New Roman" w:hAnsi="Times New Roman" w:cs="Times New Roman"/>
+          <w:sz w:val="24"/>
+          <w:szCs w:val="24"/>
+        </w:rPr>
+        <w:t xml:space="preserve"> with excel. These are the raw data variable</w:t>
+      </w:r>
+      <w:r>
+        <w:rPr>
+          <w:rFonts w:ascii="Times New Roman" w:hAnsi="Times New Roman" w:cs="Times New Roman"/>
+          <w:sz w:val="24"/>
+          <w:szCs w:val="24"/>
+        </w:rPr>
+        <w:t>s</w:t>
+      </w:r>
+      <w:r>
+        <w:rPr>
+          <w:rFonts w:ascii="Times New Roman" w:hAnsi="Times New Roman" w:cs="Times New Roman"/>
+          <w:sz w:val="24"/>
+          <w:szCs w:val="24"/>
+        </w:rPr>
+        <w:t xml:space="preserve"> and my interpretation of them since these variables are not explicitly stated.</w:t>
+      </w:r>
+      <w:r>
+        <w:rPr>
+          <w:rFonts w:ascii="Times New Roman" w:hAnsi="Times New Roman" w:cs="Times New Roman"/>
+          <w:sz w:val="24"/>
+          <w:szCs w:val="24"/>
+        </w:rPr>
+        <w:t xml:space="preserve"> </w:t>
+      </w:r>
+      <w:r>
+        <w:rPr>
+          <w:rFonts w:ascii="Times New Roman" w:hAnsi="Times New Roman" w:cs="Times New Roman"/>
+          <w:sz w:val="24"/>
+          <w:szCs w:val="24"/>
+        </w:rPr>
+        <w:t xml:space="preserve">After various searching </w:t>
+      </w:r>
+      <w:r>
+        <w:rPr>
+          <w:rFonts w:ascii="Times New Roman" w:hAnsi="Times New Roman" w:cs="Times New Roman"/>
+          <w:sz w:val="24"/>
+          <w:szCs w:val="24"/>
+        </w:rPr>
+        <w:t xml:space="preserve">I was able to pull </w:t>
+      </w:r>
+      <w:r>
+        <w:rPr>
+          <w:rFonts w:ascii="Times New Roman" w:hAnsi="Times New Roman" w:cs="Times New Roman"/>
+          <w:sz w:val="24"/>
+          <w:szCs w:val="24"/>
+        </w:rPr>
+        <w:t>find a</w:t>
+      </w:r>
+      <w:r>
+        <w:rPr>
+          <w:rFonts w:ascii="Times New Roman" w:hAnsi="Times New Roman" w:cs="Times New Roman"/>
+          <w:sz w:val="24"/>
+          <w:szCs w:val="24"/>
+        </w:rPr>
+        <w:t xml:space="preserve"> glossary of term that is commonly used in figure eight.</w:t>
+      </w:r>
+    </w:p>
+    <w:p>
+      <w:pPr>
+        <w:spacing w:after="0" w:line="240" w:lineRule="auto"/>
+        <w:contextualSpacing/>
+        <w:rPr>
+          <w:rFonts w:ascii="Times New Roman" w:hAnsi="Times New Roman" w:cs="Times New Roman"/>
+          <w:sz w:val="24"/>
+          <w:szCs w:val="24"/>
+        </w:rPr>
+      </w:pPr>
+    </w:p>
+    <w:tbl>
+      <w:tblPr>
+        <w:tblStyle w:val="TableGrid"/>
+        <w:tblW w:w="0" w:type="auto"/>
+        <w:tblLook w:val="04A0" w:firstRow="1" w:lastRow="0" w:firstColumn="1" w:lastColumn="0" w:noHBand="0" w:noVBand="1"/>
+      </w:tblPr>
+      <w:tblGrid>
+        <w:gridCol w:w="3235"/>
+        <w:gridCol w:w="2761"/>
+        <w:gridCol w:w="3354"/>
+      </w:tblGrid>
+      <w:tr>
+        <w:tc>
+          <w:tcPr>
+            <w:tcW w:w="3235" w:type="dxa"/>
+          </w:tcPr>
+          <w:p>
+            <w:pPr>
+              <w:contextualSpacing/>
+              <w:jc w:val="center"/>
+              <w:rPr>
+                <w:rFonts w:ascii="Times New Roman" w:hAnsi="Times New Roman" w:cs="Times New Roman"/>
+                <w:b/>
+                <w:bCs/>
+                <w:sz w:val="28"/>
+                <w:szCs w:val="28"/>
+              </w:rPr>
+            </w:pPr>
+            <w:r>
+              <w:rPr>
+                <w:rFonts w:ascii="Times New Roman" w:hAnsi="Times New Roman" w:cs="Times New Roman"/>
+                <w:b/>
+                <w:bCs/>
+                <w:sz w:val="28"/>
+                <w:szCs w:val="28"/>
+              </w:rPr>
+              <w:t>Variable</w:t>
+            </w:r>
+          </w:p>
+        </w:tc>
+        <w:tc>
+          <w:tcPr>
+            <w:tcW w:w="2761" w:type="dxa"/>
+          </w:tcPr>
+          <w:p>
+            <w:pPr>
+              <w:contextualSpacing/>
+              <w:jc w:val="center"/>
+              <w:rPr>
+                <w:rFonts w:ascii="Times New Roman" w:hAnsi="Times New Roman" w:cs="Times New Roman"/>
+                <w:b/>
+                <w:bCs/>
+                <w:sz w:val="28"/>
+                <w:szCs w:val="28"/>
+              </w:rPr>
+            </w:pPr>
+            <w:r>
+              <w:rPr>
+                <w:rFonts w:ascii="Times New Roman" w:hAnsi="Times New Roman" w:cs="Times New Roman"/>
+                <w:b/>
+                <w:bCs/>
+                <w:sz w:val="28"/>
+                <w:szCs w:val="28"/>
+              </w:rPr>
+              <w:t>Description</w:t>
+            </w:r>
+          </w:p>
+        </w:tc>
+        <w:tc>
+          <w:tcPr>
+            <w:tcW w:w="3354" w:type="dxa"/>
+          </w:tcPr>
+          <w:p>
+            <w:pPr>
+              <w:contextualSpacing/>
+              <w:jc w:val="center"/>
+              <w:rPr>
+                <w:rFonts w:ascii="Times New Roman" w:hAnsi="Times New Roman" w:cs="Times New Roman"/>
+                <w:b/>
+                <w:bCs/>
+                <w:sz w:val="28"/>
+                <w:szCs w:val="28"/>
+              </w:rPr>
+            </w:pPr>
+            <w:r>
+              <w:rPr>
+                <w:rFonts w:ascii="Times New Roman" w:hAnsi="Times New Roman" w:cs="Times New Roman"/>
+                <w:b/>
+                <w:bCs/>
+                <w:sz w:val="28"/>
+                <w:szCs w:val="28"/>
+              </w:rPr>
+              <w:t>Type</w:t>
+            </w:r>
+          </w:p>
+        </w:tc>
+      </w:tr>
+      <w:tr>
+        <w:tc>
+          <w:tcPr>
+            <w:tcW w:w="3235" w:type="dxa"/>
+          </w:tcPr>
+          <w:p>
+            <w:pPr>
+              <w:contextualSpacing/>
+              <w:rPr>
+                <w:rFonts w:ascii="Times New Roman" w:hAnsi="Times New Roman" w:cs="Times New Roman"/>
+                <w:sz w:val="24"/>
+                <w:szCs w:val="24"/>
+              </w:rPr>
+            </w:pPr>
+            <w:r>
+              <w:rPr>
+                <w:rFonts w:ascii="Times New Roman" w:hAnsi="Times New Roman" w:cs="Times New Roman"/>
+                <w:sz w:val="24"/>
+                <w:szCs w:val="24"/>
+              </w:rPr>
+              <w:t>Unit Id</w:t>
+            </w:r>
+          </w:p>
+        </w:tc>
+        <w:tc>
+          <w:tcPr>
+            <w:tcW w:w="2761" w:type="dxa"/>
+          </w:tcPr>
+          <w:p>
+            <w:pPr>
+              <w:contextualSpacing/>
+              <w:rPr>
+                <w:rFonts w:ascii="Times New Roman" w:hAnsi="Times New Roman" w:cs="Times New Roman"/>
+                <w:sz w:val="24"/>
+                <w:szCs w:val="24"/>
+              </w:rPr>
+            </w:pPr>
+            <w:r>
+              <w:rPr>
+                <w:rFonts w:ascii="Times New Roman" w:hAnsi="Times New Roman" w:cs="Times New Roman"/>
+                <w:sz w:val="24"/>
+                <w:szCs w:val="24"/>
+              </w:rPr>
+              <w:t xml:space="preserve">Variable used to define each unique entity in the dataset </w:t>
+            </w:r>
+            <w:bookmarkStart w:id="0" w:name="_GoBack"/>
+            <w:bookmarkEnd w:id="0"/>
+          </w:p>
+        </w:tc>
+        <w:tc>
+          <w:tcPr>
+            <w:tcW w:w="3354" w:type="dxa"/>
+          </w:tcPr>
+          <w:p>
+            <w:pPr>
+              <w:contextualSpacing/>
+              <w:rPr>
+                <w:rFonts w:ascii="Times New Roman" w:hAnsi="Times New Roman" w:cs="Times New Roman"/>
+                <w:sz w:val="24"/>
+                <w:szCs w:val="24"/>
+              </w:rPr>
+            </w:pPr>
+            <w:r>
+              <w:rPr>
+                <w:rFonts w:ascii="Times New Roman" w:hAnsi="Times New Roman" w:cs="Times New Roman"/>
+                <w:sz w:val="24"/>
+                <w:szCs w:val="24"/>
+              </w:rPr>
+              <w:t>Integer</w:t>
+            </w:r>
+          </w:p>
+        </w:tc>
+      </w:tr>
+      <w:tr>
+        <w:tc>
+          <w:tcPr>
+            <w:tcW w:w="3235" w:type="dxa"/>
+          </w:tcPr>
+          <w:p>
+            <w:pPr>
+              <w:contextualSpacing/>
+              <w:rPr>
+                <w:rFonts w:ascii="Times New Roman" w:hAnsi="Times New Roman" w:cs="Times New Roman"/>
+                <w:sz w:val="24"/>
+                <w:szCs w:val="24"/>
+              </w:rPr>
+            </w:pPr>
+            <w:r>
+              <w:rPr>
+                <w:rFonts w:ascii="Times New Roman" w:hAnsi="Times New Roman" w:cs="Times New Roman"/>
+                <w:sz w:val="24"/>
+                <w:szCs w:val="24"/>
+              </w:rPr>
+              <w:t>Golden</w:t>
+            </w:r>
+          </w:p>
+        </w:tc>
+        <w:tc>
+          <w:tcPr>
+            <w:tcW w:w="2761" w:type="dxa"/>
+          </w:tcPr>
+          <w:p>
+            <w:pPr>
+              <w:contextualSpacing/>
+              <w:rPr>
+                <w:rFonts w:ascii="Times New Roman" w:hAnsi="Times New Roman" w:cs="Times New Roman"/>
+                <w:sz w:val="24"/>
+                <w:szCs w:val="24"/>
+              </w:rPr>
+            </w:pPr>
+          </w:p>
+        </w:tc>
+        <w:tc>
+          <w:tcPr>
+            <w:tcW w:w="3354" w:type="dxa"/>
+          </w:tcPr>
+          <w:p>
+            <w:pPr>
+              <w:contextualSpacing/>
+              <w:rPr>
+                <w:rFonts w:ascii="Times New Roman" w:hAnsi="Times New Roman" w:cs="Times New Roman"/>
+                <w:sz w:val="24"/>
+                <w:szCs w:val="24"/>
+              </w:rPr>
+            </w:pPr>
+            <w:r>
+              <w:rPr>
+                <w:rFonts w:ascii="Times New Roman" w:hAnsi="Times New Roman" w:cs="Times New Roman"/>
+                <w:sz w:val="24"/>
+                <w:szCs w:val="24"/>
+              </w:rPr>
+              <w:t>Boolean</w:t>
+            </w:r>
+          </w:p>
+        </w:tc>
+      </w:tr>
+      <w:tr>
+        <w:tc>
+          <w:tcPr>
+            <w:tcW w:w="3235" w:type="dxa"/>
+          </w:tcPr>
+          <w:p>
+            <w:pPr>
+              <w:contextualSpacing/>
+              <w:rPr>
+                <w:rFonts w:ascii="Times New Roman" w:hAnsi="Times New Roman" w:cs="Times New Roman"/>
+                <w:sz w:val="24"/>
+                <w:szCs w:val="24"/>
+              </w:rPr>
+            </w:pPr>
+            <w:r>
+              <w:rPr>
+                <w:rFonts w:ascii="Times New Roman" w:hAnsi="Times New Roman" w:cs="Times New Roman"/>
+                <w:sz w:val="24"/>
+                <w:szCs w:val="24"/>
+              </w:rPr>
+              <w:lastRenderedPageBreak/>
+              <w:t>Unit State</w:t>
+            </w:r>
+          </w:p>
+        </w:tc>
+        <w:tc>
+          <w:tcPr>
+            <w:tcW w:w="2761" w:type="dxa"/>
+          </w:tcPr>
+          <w:p>
+            <w:pPr>
+              <w:contextualSpacing/>
+              <w:rPr>
+                <w:rFonts w:ascii="Times New Roman" w:hAnsi="Times New Roman" w:cs="Times New Roman"/>
+                <w:sz w:val="24"/>
+                <w:szCs w:val="24"/>
+              </w:rPr>
+            </w:pPr>
+          </w:p>
+        </w:tc>
+        <w:tc>
+          <w:tcPr>
+            <w:tcW w:w="3354" w:type="dxa"/>
+          </w:tcPr>
+          <w:p>
+            <w:pPr>
+              <w:contextualSpacing/>
+              <w:rPr>
+                <w:rFonts w:ascii="Times New Roman" w:hAnsi="Times New Roman" w:cs="Times New Roman"/>
+                <w:sz w:val="24"/>
+                <w:szCs w:val="24"/>
+              </w:rPr>
+            </w:pPr>
+            <w:r>
+              <w:rPr>
+                <w:rFonts w:ascii="Times New Roman" w:hAnsi="Times New Roman" w:cs="Times New Roman"/>
+                <w:sz w:val="24"/>
+                <w:szCs w:val="24"/>
+              </w:rPr>
+              <w:t>String</w:t>
+            </w:r>
+          </w:p>
+        </w:tc>
+      </w:tr>
+      <w:tr>
+        <w:tc>
+          <w:tcPr>
+            <w:tcW w:w="3235" w:type="dxa"/>
+          </w:tcPr>
+          <w:p>
+            <w:pPr>
+              <w:contextualSpacing/>
+              <w:rPr>
+                <w:rFonts w:ascii="Times New Roman" w:hAnsi="Times New Roman" w:cs="Times New Roman"/>
+                <w:sz w:val="24"/>
+                <w:szCs w:val="24"/>
+              </w:rPr>
+            </w:pPr>
+            <w:r>
+              <w:rPr>
+                <w:rFonts w:ascii="Times New Roman" w:hAnsi="Times New Roman" w:cs="Times New Roman"/>
+                <w:sz w:val="24"/>
+                <w:szCs w:val="24"/>
+              </w:rPr>
+              <w:t>Trusted Judgement</w:t>
+            </w:r>
+          </w:p>
+        </w:tc>
+        <w:tc>
+          <w:tcPr>
+            <w:tcW w:w="2761" w:type="dxa"/>
+          </w:tcPr>
+          <w:p>
+            <w:pPr>
+              <w:contextualSpacing/>
+              <w:rPr>
+                <w:rFonts w:ascii="Times New Roman" w:hAnsi="Times New Roman" w:cs="Times New Roman"/>
+                <w:sz w:val="24"/>
+                <w:szCs w:val="24"/>
+              </w:rPr>
+            </w:pPr>
+          </w:p>
+        </w:tc>
+        <w:tc>
+          <w:tcPr>
+            <w:tcW w:w="3354" w:type="dxa"/>
+          </w:tcPr>
+          <w:p>
+            <w:pPr>
+              <w:contextualSpacing/>
+              <w:rPr>
+                <w:rFonts w:ascii="Times New Roman" w:hAnsi="Times New Roman" w:cs="Times New Roman"/>
+                <w:sz w:val="24"/>
+                <w:szCs w:val="24"/>
+              </w:rPr>
+            </w:pPr>
+            <w:r>
+              <w:rPr>
+                <w:rFonts w:ascii="Times New Roman" w:hAnsi="Times New Roman" w:cs="Times New Roman"/>
+                <w:sz w:val="24"/>
+                <w:szCs w:val="24"/>
+              </w:rPr>
+              <w:t>Integer</w:t>
+            </w:r>
+          </w:p>
+        </w:tc>
+      </w:tr>
+      <w:tr>
+        <w:tc>
+          <w:tcPr>
+            <w:tcW w:w="3235" w:type="dxa"/>
+          </w:tcPr>
+          <w:p>
+            <w:pPr>
+              <w:contextualSpacing/>
+              <w:rPr>
+                <w:rFonts w:ascii="Times New Roman" w:hAnsi="Times New Roman" w:cs="Times New Roman"/>
+                <w:sz w:val="24"/>
+                <w:szCs w:val="24"/>
+              </w:rPr>
+            </w:pPr>
+            <w:r>
+              <w:rPr>
+                <w:rFonts w:ascii="Times New Roman" w:hAnsi="Times New Roman" w:cs="Times New Roman"/>
+                <w:sz w:val="24"/>
+                <w:szCs w:val="24"/>
+              </w:rPr>
+              <w:t xml:space="preserve">Last Judgement </w:t>
+            </w:r>
+          </w:p>
+        </w:tc>
+        <w:tc>
+          <w:tcPr>
+            <w:tcW w:w="2761" w:type="dxa"/>
+          </w:tcPr>
+          <w:p>
+            <w:pPr>
+              <w:contextualSpacing/>
+              <w:rPr>
+                <w:rFonts w:ascii="Times New Roman" w:hAnsi="Times New Roman" w:cs="Times New Roman"/>
+                <w:sz w:val="24"/>
+                <w:szCs w:val="24"/>
+              </w:rPr>
+            </w:pPr>
+          </w:p>
+        </w:tc>
+        <w:tc>
+          <w:tcPr>
+            <w:tcW w:w="3354" w:type="dxa"/>
+          </w:tcPr>
+          <w:p>
+            <w:pPr>
+              <w:contextualSpacing/>
+              <w:rPr>
+                <w:rFonts w:ascii="Times New Roman" w:hAnsi="Times New Roman" w:cs="Times New Roman"/>
+                <w:sz w:val="24"/>
+                <w:szCs w:val="24"/>
+              </w:rPr>
+            </w:pPr>
+            <w:r>
+              <w:rPr>
+                <w:rFonts w:ascii="Times New Roman" w:hAnsi="Times New Roman" w:cs="Times New Roman"/>
+                <w:sz w:val="24"/>
+                <w:szCs w:val="24"/>
+              </w:rPr>
+              <w:t>Datetime</w:t>
+            </w:r>
+          </w:p>
+        </w:tc>
+      </w:tr>
+      <w:tr>
+        <w:tc>
+          <w:tcPr>
+            <w:tcW w:w="3235" w:type="dxa"/>
+          </w:tcPr>
+          <w:p>
+            <w:pPr>
+              <w:contextualSpacing/>
+              <w:rPr>
+                <w:rFonts w:ascii="Times New Roman" w:hAnsi="Times New Roman" w:cs="Times New Roman"/>
+                <w:sz w:val="24"/>
+                <w:szCs w:val="24"/>
+              </w:rPr>
+            </w:pPr>
+            <w:r>
+              <w:rPr>
+                <w:rFonts w:ascii="Times New Roman" w:hAnsi="Times New Roman" w:cs="Times New Roman"/>
+                <w:sz w:val="24"/>
+                <w:szCs w:val="24"/>
+              </w:rPr>
+              <w:t>Choose One</w:t>
+            </w:r>
+          </w:p>
+        </w:tc>
+        <w:tc>
+          <w:tcPr>
+            <w:tcW w:w="2761" w:type="dxa"/>
+          </w:tcPr>
+          <w:p>
+            <w:pPr>
+              <w:contextualSpacing/>
+              <w:rPr>
+                <w:rFonts w:ascii="Times New Roman" w:hAnsi="Times New Roman" w:cs="Times New Roman"/>
+                <w:sz w:val="24"/>
+                <w:szCs w:val="24"/>
+              </w:rPr>
+            </w:pPr>
+          </w:p>
+        </w:tc>
+        <w:tc>
+          <w:tcPr>
+            <w:tcW w:w="3354" w:type="dxa"/>
+          </w:tcPr>
+          <w:p>
+            <w:pPr>
+              <w:contextualSpacing/>
+              <w:rPr>
+                <w:rFonts w:ascii="Times New Roman" w:hAnsi="Times New Roman" w:cs="Times New Roman"/>
+                <w:sz w:val="24"/>
+                <w:szCs w:val="24"/>
+              </w:rPr>
+            </w:pPr>
+            <w:r>
+              <w:rPr>
+                <w:rFonts w:ascii="Times New Roman" w:hAnsi="Times New Roman" w:cs="Times New Roman"/>
+                <w:sz w:val="24"/>
+                <w:szCs w:val="24"/>
+              </w:rPr>
+              <w:t>Boolean</w:t>
+            </w:r>
+          </w:p>
+        </w:tc>
+      </w:tr>
+      <w:tr>
+        <w:tc>
+          <w:tcPr>
+            <w:tcW w:w="3235" w:type="dxa"/>
+          </w:tcPr>
+          <w:p>
+            <w:pPr>
+              <w:contextualSpacing/>
+              <w:rPr>
+                <w:rFonts w:ascii="Times New Roman" w:hAnsi="Times New Roman" w:cs="Times New Roman"/>
+                <w:sz w:val="24"/>
+                <w:szCs w:val="24"/>
+              </w:rPr>
+            </w:pPr>
+            <w:r>
+              <w:rPr>
+                <w:rFonts w:ascii="Times New Roman" w:hAnsi="Times New Roman" w:cs="Times New Roman"/>
+                <w:sz w:val="24"/>
+                <w:szCs w:val="24"/>
+              </w:rPr>
+              <w:t xml:space="preserve">Confidence </w:t>
+            </w:r>
+          </w:p>
+        </w:tc>
+        <w:tc>
+          <w:tcPr>
+            <w:tcW w:w="2761" w:type="dxa"/>
+          </w:tcPr>
+          <w:p>
+            <w:pPr>
+              <w:contextualSpacing/>
+              <w:rPr>
+                <w:rFonts w:ascii="Times New Roman" w:hAnsi="Times New Roman" w:cs="Times New Roman"/>
+                <w:sz w:val="24"/>
+                <w:szCs w:val="24"/>
+              </w:rPr>
+            </w:pPr>
+          </w:p>
+        </w:tc>
+        <w:tc>
+          <w:tcPr>
+            <w:tcW w:w="3354" w:type="dxa"/>
+          </w:tcPr>
+          <w:p>
+            <w:pPr>
+              <w:contextualSpacing/>
+              <w:rPr>
+                <w:rFonts w:ascii="Times New Roman" w:hAnsi="Times New Roman" w:cs="Times New Roman"/>
+                <w:sz w:val="24"/>
+                <w:szCs w:val="24"/>
+              </w:rPr>
+            </w:pPr>
+            <w:r>
+              <w:rPr>
+                <w:rFonts w:ascii="Times New Roman" w:hAnsi="Times New Roman" w:cs="Times New Roman"/>
+                <w:sz w:val="24"/>
+                <w:szCs w:val="24"/>
+              </w:rPr>
+              <w:t>Decimal</w:t>
+            </w:r>
+          </w:p>
+        </w:tc>
+      </w:tr>
+      <w:tr>
+        <w:tc>
+          <w:tcPr>
+            <w:tcW w:w="3235" w:type="dxa"/>
+          </w:tcPr>
+          <w:p>
+            <w:pPr>
+              <w:contextualSpacing/>
+              <w:rPr>
+                <w:rFonts w:ascii="Times New Roman" w:hAnsi="Times New Roman" w:cs="Times New Roman"/>
+                <w:sz w:val="24"/>
+                <w:szCs w:val="24"/>
+              </w:rPr>
+            </w:pPr>
+            <w:r>
+              <w:rPr>
+                <w:rFonts w:ascii="Times New Roman" w:hAnsi="Times New Roman" w:cs="Times New Roman"/>
+                <w:sz w:val="24"/>
+                <w:szCs w:val="24"/>
+              </w:rPr>
+              <w:t>Choose One Gold</w:t>
+            </w:r>
+          </w:p>
+        </w:tc>
+        <w:tc>
+          <w:tcPr>
+            <w:tcW w:w="2761" w:type="dxa"/>
+          </w:tcPr>
+          <w:p>
+            <w:pPr>
+              <w:contextualSpacing/>
+              <w:rPr>
+                <w:rFonts w:ascii="Times New Roman" w:hAnsi="Times New Roman" w:cs="Times New Roman"/>
+                <w:sz w:val="24"/>
+                <w:szCs w:val="24"/>
+              </w:rPr>
+            </w:pPr>
+          </w:p>
+        </w:tc>
+        <w:tc>
+          <w:tcPr>
+            <w:tcW w:w="3354" w:type="dxa"/>
+          </w:tcPr>
+          <w:p>
+            <w:pPr>
+              <w:contextualSpacing/>
+              <w:rPr>
+                <w:rFonts w:ascii="Times New Roman" w:hAnsi="Times New Roman" w:cs="Times New Roman"/>
+                <w:sz w:val="24"/>
+                <w:szCs w:val="24"/>
+              </w:rPr>
+            </w:pPr>
+            <w:r>
+              <w:rPr>
+                <w:rFonts w:ascii="Times New Roman" w:hAnsi="Times New Roman" w:cs="Times New Roman"/>
+                <w:sz w:val="24"/>
+                <w:szCs w:val="24"/>
+              </w:rPr>
+              <w:t>Boolean</w:t>
+            </w:r>
+          </w:p>
+        </w:tc>
+      </w:tr>
+      <w:tr>
+        <w:tc>
+          <w:tcPr>
+            <w:tcW w:w="3235" w:type="dxa"/>
+          </w:tcPr>
+          <w:p>
+            <w:pPr>
+              <w:contextualSpacing/>
+              <w:rPr>
+                <w:rFonts w:ascii="Times New Roman" w:hAnsi="Times New Roman" w:cs="Times New Roman"/>
+                <w:sz w:val="24"/>
+                <w:szCs w:val="24"/>
+              </w:rPr>
+            </w:pPr>
+            <w:r>
+              <w:rPr>
+                <w:rFonts w:ascii="Times New Roman" w:hAnsi="Times New Roman" w:cs="Times New Roman"/>
+                <w:sz w:val="24"/>
+                <w:szCs w:val="24"/>
+              </w:rPr>
+              <w:t>Image</w:t>
+            </w:r>
+          </w:p>
+        </w:tc>
+        <w:tc>
+          <w:tcPr>
+            <w:tcW w:w="2761" w:type="dxa"/>
+          </w:tcPr>
+          <w:p>
+            <w:pPr>
+              <w:contextualSpacing/>
+              <w:rPr>
+                <w:rFonts w:ascii="Times New Roman" w:hAnsi="Times New Roman" w:cs="Times New Roman"/>
+                <w:sz w:val="24"/>
+                <w:szCs w:val="24"/>
+              </w:rPr>
+            </w:pPr>
+          </w:p>
+        </w:tc>
+        <w:tc>
+          <w:tcPr>
+            <w:tcW w:w="3354" w:type="dxa"/>
+          </w:tcPr>
+          <w:p>
+            <w:pPr>
+              <w:contextualSpacing/>
+              <w:rPr>
+                <w:rFonts w:ascii="Times New Roman" w:hAnsi="Times New Roman" w:cs="Times New Roman"/>
+                <w:sz w:val="24"/>
+                <w:szCs w:val="24"/>
+              </w:rPr>
+            </w:pPr>
+            <w:proofErr w:type="spellStart"/>
+            <w:r>
+              <w:rPr>
+                <w:rFonts w:ascii="Times New Roman" w:hAnsi="Times New Roman" w:cs="Times New Roman"/>
+                <w:sz w:val="24"/>
+                <w:szCs w:val="24"/>
+              </w:rPr>
+              <w:t>url</w:t>
+            </w:r>
+            <w:proofErr w:type="spellEnd"/>
+          </w:p>
+        </w:tc>
+      </w:tr>
+      <w:tr>
+        <w:tc>
+          <w:tcPr>
+            <w:tcW w:w="3235" w:type="dxa"/>
+          </w:tcPr>
+          <w:p>
+            <w:pPr>
+              <w:contextualSpacing/>
+              <w:rPr>
+                <w:rFonts w:ascii="Times New Roman" w:hAnsi="Times New Roman" w:cs="Times New Roman"/>
+                <w:sz w:val="24"/>
+                <w:szCs w:val="24"/>
+              </w:rPr>
+            </w:pPr>
+            <w:r>
+              <w:rPr>
+                <w:rFonts w:ascii="Times New Roman" w:hAnsi="Times New Roman" w:cs="Times New Roman"/>
+                <w:sz w:val="24"/>
+                <w:szCs w:val="24"/>
+              </w:rPr>
+              <w:t>Tag</w:t>
+            </w:r>
+          </w:p>
+        </w:tc>
+        <w:tc>
+          <w:tcPr>
+            <w:tcW w:w="2761" w:type="dxa"/>
+          </w:tcPr>
+          <w:p>
+            <w:pPr>
+              <w:contextualSpacing/>
+              <w:rPr>
+                <w:rFonts w:ascii="Times New Roman" w:hAnsi="Times New Roman" w:cs="Times New Roman"/>
+                <w:sz w:val="24"/>
+                <w:szCs w:val="24"/>
+              </w:rPr>
+            </w:pPr>
+          </w:p>
+        </w:tc>
+        <w:tc>
+          <w:tcPr>
+            <w:tcW w:w="3354" w:type="dxa"/>
+          </w:tcPr>
+          <w:p>
+            <w:pPr>
+              <w:contextualSpacing/>
+              <w:rPr>
+                <w:rFonts w:ascii="Times New Roman" w:hAnsi="Times New Roman" w:cs="Times New Roman"/>
+                <w:sz w:val="24"/>
+                <w:szCs w:val="24"/>
+              </w:rPr>
+            </w:pPr>
+            <w:r>
+              <w:rPr>
+                <w:rFonts w:ascii="Times New Roman" w:hAnsi="Times New Roman" w:cs="Times New Roman"/>
+                <w:sz w:val="24"/>
+                <w:szCs w:val="24"/>
+              </w:rPr>
+              <w:t>string</w:t>
+            </w:r>
+          </w:p>
+        </w:tc>
+      </w:tr>
+    </w:tbl>
+    <w:p>
+      <w:pPr>
+        <w:spacing w:after="0" w:line="240" w:lineRule="auto"/>
+        <w:contextualSpacing/>
+        <w:rPr>
+          <w:rFonts w:ascii="Times New Roman" w:hAnsi="Times New Roman" w:cs="Times New Roman"/>
+          <w:sz w:val="24"/>
+          <w:szCs w:val="24"/>
+        </w:rPr>
+      </w:pPr>
+    </w:p>
+    <w:p>
+      <w:pPr>
         <w:pStyle w:val="Heading2"/>
         <w:rPr>
           <w:rFonts w:ascii="Times New Roman" w:hAnsi="Times New Roman" w:cs="Times New Roman"/>
@@ -2566,7 +3836,6 @@
           <w:u w:val="single"/>
         </w:rPr>
       </w:pPr>
-      <w:bookmarkStart w:id="0" w:name="_GoBack"/>
       <w:r>
         <w:rPr>
           <w:rFonts w:ascii="Times New Roman" w:hAnsi="Times New Roman" w:cs="Times New Roman"/>
@@ -2577,57 +3846,115 @@
         <w:t>Work Cited</w:t>
       </w:r>
     </w:p>
-    <w:bookmarkEnd w:id="0"/>
     <w:p>
       <w:pPr>
         <w:pStyle w:val="NormalWeb"/>
         <w:ind w:left="567" w:hanging="567"/>
       </w:pPr>
-      <w:r>
-        <w:t xml:space="preserve">Vedantam, Ramakrishna, et al. “CIDEr: Consensus-Based Image Description Evaluation.” </w:t>
+      <w:proofErr w:type="spellStart"/>
+      <w:r>
+        <w:t>Vedantam</w:t>
+      </w:r>
+      <w:proofErr w:type="spellEnd"/>
+      <w:r>
+        <w:t xml:space="preserve">, R., Lawrence </w:t>
+      </w:r>
+      <w:proofErr w:type="spellStart"/>
+      <w:r>
+        <w:t>Zitnick</w:t>
+      </w:r>
+      <w:proofErr w:type="spellEnd"/>
+      <w:r>
+        <w:t xml:space="preserve">, C., &amp; Parikh, D. (2015). Cider: Consensus-based image description evaluation. In </w:t>
       </w:r>
       <w:r>
         <w:rPr>
           <w:i/>
           <w:iCs/>
         </w:rPr>
-        <w:t>2015 IEEE Conference on Computer Vision and Pattern Recognition (CVPR)</w:t>
-      </w:r>
-      <w:r>
-        <w:t>, 2015, doi:10.1109/cvpr.2015.7299087.</w:t>
+        <w:t>Proceedings of the IEEE conference on computer vision and pattern recognition</w:t>
+      </w:r>
+      <w:r>
+        <w:t xml:space="preserve"> (pp. 4566-4575).</w:t>
       </w:r>
     </w:p>
     <w:p>
       <w:pPr>
         <w:pStyle w:val="NormalWeb"/>
-        <w:ind w:left="567" w:hanging="567"/>
-      </w:pPr>
-      <w:r>
-        <w:t>Hodosh, Micah, et al. “Framing Image Description as a Ranking Task: Data, Models and Evaluation Metrics (Extended Abstract</w:t>
-      </w:r>
-      <w:proofErr w:type="gramStart"/>
-      <w:r>
-        <w:t>) .</w:t>
-      </w:r>
-      <w:proofErr w:type="gramEnd"/>
-      <w:r>
-        <w:t>” 2015, doi:https://www.ijcai.org/Proceedings/15/Papers/593.pdf.</w:t>
+      </w:pPr>
+      <w:proofErr w:type="spellStart"/>
+      <w:r>
+        <w:t>Hodosh</w:t>
+      </w:r>
+      <w:proofErr w:type="spellEnd"/>
+      <w:r>
+        <w:t xml:space="preserve">, M., Young, P., &amp; </w:t>
+      </w:r>
+      <w:proofErr w:type="spellStart"/>
+      <w:r>
+        <w:t>Hockenmaier</w:t>
+      </w:r>
+      <w:proofErr w:type="spellEnd"/>
+      <w:r>
+        <w:t xml:space="preserve">, J. (2013). Framing image description as a ranking task: Data, models and evaluation metrics. </w:t>
+      </w:r>
+      <w:r>
+        <w:rPr>
+          <w:i/>
+          <w:iCs/>
+        </w:rPr>
+        <w:t>Journal of Artificial Intelligence Research</w:t>
+      </w:r>
+      <w:r>
+        <w:t xml:space="preserve">, </w:t>
+      </w:r>
+      <w:r>
+        <w:rPr>
+          <w:i/>
+          <w:iCs/>
+        </w:rPr>
+        <w:t>47</w:t>
+      </w:r>
+      <w:r>
+        <w:t>, 853-899.</w:t>
       </w:r>
     </w:p>
     <w:p>
       <w:pPr>
         <w:pStyle w:val="NormalWeb"/>
-        <w:ind w:left="567" w:hanging="567"/>
-      </w:pPr>
-      <w:r>
-        <w:lastRenderedPageBreak/>
-        <w:t xml:space="preserve">Lebret, Remi, et al. “SIMPLE IMAGE DESCRIPTION GENERATOR VIAA LINEAR PHRASE-BASED MODEL.” 2015, </w:t>
-      </w:r>
-      <w:proofErr w:type="gramStart"/>
-      <w:r>
-        <w:t>doi:https://arxiv.org/pdf/1412.8419.pdf</w:t>
-      </w:r>
-      <w:proofErr w:type="gramEnd"/>
+      </w:pPr>
+      <w:proofErr w:type="spellStart"/>
+      <w:r>
+        <w:t>Lebret</w:t>
+      </w:r>
+      <w:proofErr w:type="spellEnd"/>
+      <w:r>
+        <w:t xml:space="preserve">, R., Pinheiro, P. O., &amp; </w:t>
+      </w:r>
+      <w:proofErr w:type="spellStart"/>
+      <w:r>
+        <w:t>Collobert</w:t>
+      </w:r>
+      <w:proofErr w:type="spellEnd"/>
+      <w:r>
+        <w:t xml:space="preserve">, R. (2014). Simple image description generator via a linear phrase-based approach. </w:t>
+      </w:r>
+      <w:proofErr w:type="spellStart"/>
+      <w:r>
+        <w:rPr>
+          <w:i/>
+          <w:iCs/>
+        </w:rPr>
+        <w:t>arXiv</w:t>
+      </w:r>
+      <w:proofErr w:type="spellEnd"/>
+      <w:r>
+        <w:rPr>
+          <w:i/>
+          <w:iCs/>
+        </w:rPr>
+        <w:t xml:space="preserve"> preprint arXiv:1412.8419</w:t>
+      </w:r>
       <w:r>
         <w:t>.</w:t>
       </w:r>
@@ -2635,7 +3962,66 @@
     <w:p>
       <w:pPr>
         <w:pStyle w:val="NormalWeb"/>
-        <w:ind w:left="567" w:hanging="567"/>
+      </w:pPr>
+      <w:r>
+        <w:t xml:space="preserve">Elliott, D., &amp; Keller, F. (2014, June). Comparing automatic evaluation measures for image description. In </w:t>
+      </w:r>
+      <w:r>
+        <w:rPr>
+          <w:i/>
+          <w:iCs/>
+        </w:rPr>
+        <w:t>Proceedings of the 52nd Annual Meeting of the Association for Computational Linguistics (Volume 2: Short Papers)</w:t>
+      </w:r>
+      <w:r>
+        <w:t xml:space="preserve"> (pp. 452-457).</w:t>
+      </w:r>
+    </w:p>
+    <w:p>
+      <w:pPr>
+        <w:pStyle w:val="NormalWeb"/>
+      </w:pPr>
+      <w:hyperlink r:id="rId13" w:history="1">
+        <w:r>
+          <w:rPr>
+            <w:rStyle w:val="Hyperlink"/>
+          </w:rPr>
+          <w:t>https://www.figure-eight.com/data-for-everyone/</w:t>
+        </w:r>
+      </w:hyperlink>
+      <w:r>
+        <w:t xml:space="preserve"> </w:t>
+      </w:r>
+    </w:p>
+    <w:p>
+      <w:pPr>
+        <w:pStyle w:val="NormalWeb"/>
+      </w:pPr>
+      <w:hyperlink r:id="rId14" w:history="1">
+        <w:r>
+          <w:rPr>
+            <w:rStyle w:val="Hyperlink"/>
+          </w:rPr>
+          <w:t>https://success.figure-eight.com/hc/en-us/articles/202703305-Glossary-of-Terms</w:t>
+        </w:r>
+      </w:hyperlink>
+    </w:p>
+    <w:p>
+      <w:pPr>
+        <w:pStyle w:val="NormalWeb"/>
+      </w:pPr>
+      <w:hyperlink r:id="rId15" w:history="1">
+        <w:r>
+          <w:rPr>
+            <w:rStyle w:val="Hyperlink"/>
+          </w:rPr>
+          <w:t>https://data.world/crowdflower/image-descriptions/workspace/data-dictionary</w:t>
+        </w:r>
+      </w:hyperlink>
+    </w:p>
+    <w:p>
+      <w:pPr>
+        <w:pStyle w:val="NormalWeb"/>
       </w:pPr>
     </w:p>
     <w:p>
@@ -3375,7 +4761,6 @@
     <w:name w:val="Hyperlink"/>
     <w:basedOn w:val="DefaultParagraphFont"/>
     <w:uiPriority w:val="99"/>
-    <w:semiHidden/>
     <w:unhideWhenUsed/>
     <w:rsid w:val="00B70E4D"/>
     <w:rPr>
@@ -3437,6 +4822,48 @@
       <w:rFonts w:ascii="Times New Roman" w:eastAsia="Times New Roman" w:hAnsi="Times New Roman" w:cs="Times New Roman"/>
       <w:sz w:val="24"/>
       <w:szCs w:val="24"/>
+    </w:rPr>
+  </w:style>
+  <w:style w:type="character" w:styleId="UnresolvedMention">
+    <w:name w:val="Unresolved Mention"/>
+    <w:basedOn w:val="DefaultParagraphFont"/>
+    <w:uiPriority w:val="99"/>
+    <w:semiHidden/>
+    <w:unhideWhenUsed/>
+    <w:rsid w:val="00B50F34"/>
+    <w:rPr>
+      <w:color w:val="605E5C"/>
+      <w:shd w:val="clear" w:color="auto" w:fill="E1DFDD"/>
+    </w:rPr>
+  </w:style>
+  <w:style w:type="table" w:styleId="TableGrid">
+    <w:name w:val="Table Grid"/>
+    <w:basedOn w:val="TableNormal"/>
+    <w:uiPriority w:val="39"/>
+    <w:rsid w:val="00211D39"/>
+    <w:pPr>
+      <w:spacing w:after="0" w:line="240" w:lineRule="auto"/>
+    </w:pPr>
+    <w:tblPr>
+      <w:tblBorders>
+        <w:top w:val="single" w:sz="4" w:space="0" w:color="auto"/>
+        <w:left w:val="single" w:sz="4" w:space="0" w:color="auto"/>
+        <w:bottom w:val="single" w:sz="4" w:space="0" w:color="auto"/>
+        <w:right w:val="single" w:sz="4" w:space="0" w:color="auto"/>
+        <w:insideH w:val="single" w:sz="4" w:space="0" w:color="auto"/>
+        <w:insideV w:val="single" w:sz="4" w:space="0" w:color="auto"/>
+      </w:tblBorders>
+    </w:tblPr>
+  </w:style>
+  <w:style w:type="character" w:styleId="Emphasis">
+    <w:name w:val="Emphasis"/>
+    <w:basedOn w:val="DefaultParagraphFont"/>
+    <w:uiPriority w:val="20"/>
+    <w:qFormat/>
+    <w:rsid w:val="00792417"/>
+    <w:rPr>
+      <w:i/>
+      <w:iCs/>
     </w:rPr>
   </w:style>
 </w:styles>

--- a/Submissions/Literature Review/DavidKwonHanLam_Literature Review.docx
+++ b/Submissions/Literature Review/DavidKwonHanLam_Literature Review.docx
@@ -2524,7 +2524,7 @@
           <w:noProof/>
         </w:rPr>
         <w:drawing>
-          <wp:inline distT="0" distB="0" distL="0" distR="0" wp14:anchorId="4DCF1615" wp14:editId="3F1D928B">
+          <wp:inline distT="0" distB="0" distL="0" distR="0" wp14:anchorId="6AE6A3E0" wp14:editId="0A7350C1">
             <wp:extent cx="5943600" cy="3268345"/>
             <wp:effectExtent l="0" t="0" r="0" b="8255"/>
             <wp:docPr id="1" name="Diagram 1"/>
@@ -2552,6 +2552,7 @@
           <w:rFonts w:ascii="Times New Roman" w:hAnsi="Times New Roman" w:cs="Times New Roman"/>
         </w:rPr>
       </w:pPr>
+      <w:bookmarkStart w:id="0" w:name="_Hlk37432710"/>
       <w:r>
         <w:rPr>
           <w:rFonts w:ascii="Times New Roman" w:hAnsi="Times New Roman" w:cs="Times New Roman"/>
@@ -2968,8 +2969,6 @@
               </w:rPr>
               <w:t xml:space="preserve">Variable used to define each unique entity in the dataset </w:t>
             </w:r>
-            <w:bookmarkStart w:id="0" w:name="_GoBack"/>
-            <w:bookmarkEnd w:id="0"/>
           </w:p>
         </w:tc>
         <w:tc>
@@ -3836,6 +3835,9 @@
           <w:u w:val="single"/>
         </w:rPr>
       </w:pPr>
+      <w:bookmarkStart w:id="1" w:name="_Hlk37432722"/>
+      <w:bookmarkStart w:id="2" w:name="_GoBack"/>
+      <w:bookmarkEnd w:id="0"/>
       <w:r>
         <w:rPr>
           <w:rFonts w:ascii="Times New Roman" w:hAnsi="Times New Roman" w:cs="Times New Roman"/>
@@ -4019,6 +4021,8 @@
         </w:r>
       </w:hyperlink>
     </w:p>
+    <w:bookmarkEnd w:id="1"/>
+    <w:bookmarkEnd w:id="2"/>
     <w:p>
       <w:pPr>
         <w:pStyle w:val="NormalWeb"/>
